--- a/标准web系统结构分层.docx
+++ b/标准web系统结构分层.docx
@@ -8,9 +8,6 @@
         <w:tabs>
           <w:tab w:val="left" w:pos="1035"/>
         </w:tabs>
-        <w:rPr>
-          <w:rFonts w:hint="eastAsia"/>
-        </w:rPr>
       </w:pPr>
       <w:r>
         <w:t>参考</w:t>
@@ -35,9 +32,6 @@
         <w:tabs>
           <w:tab w:val="left" w:pos="1035"/>
         </w:tabs>
-        <w:rPr>
-          <w:rFonts w:hint="eastAsia"/>
-        </w:rPr>
       </w:pPr>
     </w:p>
     <w:p>
@@ -45,9 +39,6 @@
         <w:tabs>
           <w:tab w:val="left" w:pos="1035"/>
         </w:tabs>
-        <w:rPr>
-          <w:rFonts w:hint="eastAsia"/>
-        </w:rPr>
       </w:pPr>
       <w:hyperlink r:id="rId7" w:history="1">
         <w:r>
@@ -100,7 +91,7 @@
         <w:shd w:val="clear" w:color="auto" w:fill="FFFFFF"/>
         <w:spacing w:before="0" w:beforeAutospacing="0" w:after="264" w:afterAutospacing="0"/>
         <w:rPr>
-          <w:rFonts w:ascii="microsoft yahei" w:hAnsi="microsoft yahei"/>
+          <w:rFonts w:ascii="microsoft yahei" w:hAnsi="microsoft yahei" w:hint="eastAsia"/>
           <w:color w:val="555555"/>
           <w:sz w:val="21"/>
           <w:szCs w:val="21"/>
@@ -131,7 +122,7 @@
         <w:shd w:val="clear" w:color="auto" w:fill="FFFFFF"/>
         <w:spacing w:before="192" w:beforeAutospacing="0" w:after="192" w:afterAutospacing="0"/>
         <w:rPr>
-          <w:rFonts w:ascii="microsoft yahei" w:hAnsi="microsoft yahei"/>
+          <w:rFonts w:ascii="microsoft yahei" w:hAnsi="microsoft yahei" w:hint="eastAsia"/>
           <w:b w:val="0"/>
           <w:bCs w:val="0"/>
           <w:color w:val="555555"/>
@@ -164,7 +155,7 @@
         <w:shd w:val="clear" w:color="auto" w:fill="FFFFFF"/>
         <w:spacing w:before="0" w:beforeAutospacing="0" w:after="264" w:afterAutospacing="0"/>
         <w:rPr>
-          <w:rFonts w:ascii="microsoft yahei" w:hAnsi="microsoft yahei"/>
+          <w:rFonts w:ascii="microsoft yahei" w:hAnsi="microsoft yahei" w:hint="eastAsia"/>
           <w:color w:val="555555"/>
           <w:sz w:val="21"/>
           <w:szCs w:val="21"/>
@@ -234,7 +225,7 @@
         <w:shd w:val="clear" w:color="auto" w:fill="FFFFFF"/>
         <w:spacing w:before="0" w:beforeAutospacing="0" w:after="264" w:afterAutospacing="0"/>
         <w:rPr>
-          <w:rFonts w:ascii="microsoft yahei" w:hAnsi="microsoft yahei"/>
+          <w:rFonts w:ascii="microsoft yahei" w:hAnsi="microsoft yahei" w:hint="eastAsia"/>
           <w:color w:val="555555"/>
           <w:sz w:val="21"/>
           <w:szCs w:val="21"/>
@@ -319,7 +310,7 @@
         <w:shd w:val="clear" w:color="auto" w:fill="FFFFFF"/>
         <w:spacing w:before="0" w:beforeAutospacing="0" w:after="264" w:afterAutospacing="0"/>
         <w:rPr>
-          <w:rFonts w:ascii="microsoft yahei" w:hAnsi="microsoft yahei"/>
+          <w:rFonts w:ascii="microsoft yahei" w:hAnsi="microsoft yahei" w:hint="eastAsia"/>
           <w:color w:val="555555"/>
           <w:sz w:val="21"/>
           <w:szCs w:val="21"/>
@@ -400,7 +391,7 @@
         <w:shd w:val="clear" w:color="auto" w:fill="FFFFFF"/>
         <w:spacing w:before="0" w:beforeAutospacing="0" w:after="264" w:afterAutospacing="0"/>
         <w:rPr>
-          <w:rFonts w:ascii="microsoft yahei" w:hAnsi="microsoft yahei"/>
+          <w:rFonts w:ascii="microsoft yahei" w:hAnsi="microsoft yahei" w:hint="eastAsia"/>
           <w:color w:val="555555"/>
           <w:sz w:val="21"/>
           <w:szCs w:val="21"/>
@@ -702,7 +693,7 @@
         <w:shd w:val="clear" w:color="auto" w:fill="FFFFFF"/>
         <w:spacing w:before="0" w:beforeAutospacing="0" w:after="264" w:afterAutospacing="0"/>
         <w:rPr>
-          <w:rFonts w:ascii="microsoft yahei" w:hAnsi="microsoft yahei"/>
+          <w:rFonts w:ascii="microsoft yahei" w:hAnsi="microsoft yahei" w:hint="eastAsia"/>
           <w:color w:val="555555"/>
           <w:sz w:val="21"/>
           <w:szCs w:val="21"/>
@@ -717,20 +708,45 @@
         </w:rPr>
         <w:t>我们把业务编码中常使用的缓存系统归入到数据存储层，是因为类似于</w:t>
       </w:r>
-      <w:hyperlink r:id="rId10" w:tgtFrame="_blank" w:tooltip="Redis知识库" w:history="1">
-        <w:r>
-          <w:rPr>
-            <w:rStyle w:val="a3"/>
-            <w:rFonts w:ascii="microsoft yahei" w:hAnsi="microsoft yahei"/>
-            <w:b/>
-            <w:bCs/>
-            <w:color w:val="DF3434"/>
-            <w:sz w:val="21"/>
-            <w:szCs w:val="21"/>
-          </w:rPr>
-          <w:t>Redis</w:t>
-        </w:r>
-      </w:hyperlink>
+      <w:r>
+        <w:fldChar w:fldCharType="begin"/>
+      </w:r>
+      <w:r>
+        <w:instrText xml:space="preserve"> HYPERLINK "http://lib.csdn.net/base/redis" \t "_blank" \o "Redis</w:instrText>
+      </w:r>
+      <w:r>
+        <w:instrText>知识库</w:instrText>
+      </w:r>
+      <w:r>
+        <w:instrText xml:space="preserve">" </w:instrText>
+      </w:r>
+      <w:r>
+        <w:fldChar w:fldCharType="separate"/>
+      </w:r>
+      <w:r>
+        <w:rPr>
+          <w:rStyle w:val="a3"/>
+          <w:rFonts w:ascii="microsoft yahei" w:hAnsi="microsoft yahei"/>
+          <w:b/>
+          <w:bCs/>
+          <w:color w:val="DF3434"/>
+          <w:sz w:val="21"/>
+          <w:szCs w:val="21"/>
+        </w:rPr>
+        <w:t>Redis</w:t>
+      </w:r>
+      <w:r>
+        <w:rPr>
+          <w:rStyle w:val="a3"/>
+          <w:rFonts w:ascii="microsoft yahei" w:hAnsi="microsoft yahei"/>
+          <w:b/>
+          <w:bCs/>
+          <w:color w:val="DF3434"/>
+          <w:sz w:val="21"/>
+          <w:szCs w:val="21"/>
+        </w:rPr>
+        <w:fldChar w:fldCharType="end"/>
+      </w:r>
       <w:r>
         <w:rPr>
           <w:rFonts w:ascii="microsoft yahei" w:hAnsi="microsoft yahei"/>
@@ -758,20 +774,45 @@
         </w:rPr>
         <w:t>存储系统，从本质上讲是一种键值</w:t>
       </w:r>
-      <w:hyperlink r:id="rId11" w:tgtFrame="_blank" w:tooltip="MySQL知识库" w:history="1">
-        <w:r>
-          <w:rPr>
-            <w:rStyle w:val="a3"/>
-            <w:rFonts w:ascii="microsoft yahei" w:hAnsi="microsoft yahei"/>
-            <w:b/>
-            <w:bCs/>
-            <w:color w:val="DF3434"/>
-            <w:sz w:val="21"/>
-            <w:szCs w:val="21"/>
-          </w:rPr>
-          <w:t>数据库</w:t>
-        </w:r>
-      </w:hyperlink>
+      <w:r>
+        <w:fldChar w:fldCharType="begin"/>
+      </w:r>
+      <w:r>
+        <w:instrText xml:space="preserve"> HYPERLINK "http://lib.csdn.net/base/mysql" \t "_blank" \o "MySQL</w:instrText>
+      </w:r>
+      <w:r>
+        <w:instrText>知识库</w:instrText>
+      </w:r>
+      <w:r>
+        <w:instrText xml:space="preserve">" </w:instrText>
+      </w:r>
+      <w:r>
+        <w:fldChar w:fldCharType="separate"/>
+      </w:r>
+      <w:r>
+        <w:rPr>
+          <w:rStyle w:val="a3"/>
+          <w:rFonts w:ascii="microsoft yahei" w:hAnsi="microsoft yahei"/>
+          <w:b/>
+          <w:bCs/>
+          <w:color w:val="DF3434"/>
+          <w:sz w:val="21"/>
+          <w:szCs w:val="21"/>
+        </w:rPr>
+        <w:t>数据库</w:t>
+      </w:r>
+      <w:r>
+        <w:rPr>
+          <w:rStyle w:val="a3"/>
+          <w:rFonts w:ascii="microsoft yahei" w:hAnsi="microsoft yahei"/>
+          <w:b/>
+          <w:bCs/>
+          <w:color w:val="DF3434"/>
+          <w:sz w:val="21"/>
+          <w:szCs w:val="21"/>
+        </w:rPr>
+        <w:fldChar w:fldCharType="end"/>
+      </w:r>
       <w:r>
         <w:rPr>
           <w:rFonts w:ascii="microsoft yahei" w:hAnsi="microsoft yahei"/>
@@ -812,7 +853,7 @@
         <w:shd w:val="clear" w:color="auto" w:fill="FFFFFF"/>
         <w:spacing w:before="0" w:beforeAutospacing="0" w:after="264" w:afterAutospacing="0"/>
         <w:rPr>
-          <w:rFonts w:ascii="microsoft yahei" w:hAnsi="microsoft yahei"/>
+          <w:rFonts w:ascii="microsoft yahei" w:hAnsi="microsoft yahei" w:hint="eastAsia"/>
           <w:color w:val="555555"/>
           <w:sz w:val="21"/>
           <w:szCs w:val="21"/>
@@ -965,7 +1006,7 @@
         <w:shd w:val="clear" w:color="auto" w:fill="FFFFFF"/>
         <w:spacing w:before="192" w:beforeAutospacing="0" w:after="192" w:afterAutospacing="0"/>
         <w:rPr>
-          <w:rFonts w:ascii="microsoft yahei" w:hAnsi="microsoft yahei"/>
+          <w:rFonts w:ascii="microsoft yahei" w:hAnsi="microsoft yahei" w:hint="eastAsia"/>
           <w:b w:val="0"/>
           <w:bCs w:val="0"/>
           <w:color w:val="555555"/>
@@ -998,7 +1039,7 @@
         <w:shd w:val="clear" w:color="auto" w:fill="FFFFFF"/>
         <w:spacing w:before="0" w:beforeAutospacing="0" w:after="264" w:afterAutospacing="0"/>
         <w:rPr>
-          <w:rFonts w:ascii="microsoft yahei" w:hAnsi="microsoft yahei"/>
+          <w:rFonts w:ascii="microsoft yahei" w:hAnsi="microsoft yahei" w:hint="eastAsia"/>
           <w:color w:val="555555"/>
           <w:sz w:val="21"/>
           <w:szCs w:val="21"/>
@@ -1058,7 +1099,7 @@
         <w:shd w:val="clear" w:color="auto" w:fill="FFFFFF"/>
         <w:spacing w:before="0" w:beforeAutospacing="0" w:after="264" w:afterAutospacing="0"/>
         <w:rPr>
-          <w:rFonts w:ascii="microsoft yahei" w:hAnsi="microsoft yahei"/>
+          <w:rFonts w:ascii="microsoft yahei" w:hAnsi="microsoft yahei" w:hint="eastAsia"/>
           <w:color w:val="555555"/>
           <w:sz w:val="21"/>
           <w:szCs w:val="21"/>
@@ -1170,7 +1211,7 @@
         <w:shd w:val="clear" w:color="auto" w:fill="FFFFFF"/>
         <w:spacing w:before="0" w:beforeAutospacing="0" w:after="264" w:afterAutospacing="0"/>
         <w:rPr>
-          <w:rFonts w:ascii="microsoft yahei" w:hAnsi="microsoft yahei"/>
+          <w:rFonts w:ascii="microsoft yahei" w:hAnsi="microsoft yahei" w:hint="eastAsia"/>
           <w:color w:val="555555"/>
           <w:sz w:val="21"/>
           <w:szCs w:val="21"/>
@@ -1183,10 +1224,11 @@
           <w:color w:val="555555"/>
           <w:sz w:val="21"/>
           <w:szCs w:val="21"/>
+          <w:bdr w:val="single" w:sz="4" w:space="0" w:color="auto"/>
         </w:rPr>
         <w:lastRenderedPageBreak/>
         <w:drawing>
-          <wp:inline distT="0" distB="0" distL="0" distR="0">
+          <wp:inline distT="0" distB="0" distL="0" distR="0" wp14:anchorId="1C87BFC8" wp14:editId="1ED52397">
             <wp:extent cx="4429125" cy="3343275"/>
             <wp:effectExtent l="0" t="0" r="9525" b="9525"/>
             <wp:docPr id="15" name="图片 15" descr="这里写图片描述"/>
@@ -1203,7 +1245,7 @@
                     </pic:cNvPicPr>
                   </pic:nvPicPr>
                   <pic:blipFill>
-                    <a:blip r:embed="rId12">
+                    <a:blip r:embed="rId10">
                       <a:extLst>
                         <a:ext uri="{28A0092B-C50C-407E-A947-70E740481C1C}">
                           <a14:useLocalDpi xmlns:a14="http://schemas.microsoft.com/office/drawing/2010/main" val="0"/>
@@ -1241,7 +1283,7 @@
         <w:shd w:val="clear" w:color="auto" w:fill="FFFFFF"/>
         <w:spacing w:before="0" w:beforeAutospacing="0" w:after="264" w:afterAutospacing="0"/>
         <w:rPr>
-          <w:rFonts w:ascii="microsoft yahei" w:hAnsi="microsoft yahei"/>
+          <w:rFonts w:ascii="microsoft yahei" w:hAnsi="microsoft yahei" w:hint="eastAsia"/>
           <w:color w:val="555555"/>
           <w:sz w:val="21"/>
           <w:szCs w:val="21"/>
@@ -1391,7 +1433,7 @@
         <w:shd w:val="clear" w:color="auto" w:fill="FFFFFF"/>
         <w:spacing w:before="0" w:beforeAutospacing="0" w:after="264" w:afterAutospacing="0"/>
         <w:rPr>
-          <w:rFonts w:ascii="microsoft yahei" w:hAnsi="microsoft yahei"/>
+          <w:rFonts w:ascii="microsoft yahei" w:hAnsi="microsoft yahei" w:hint="eastAsia"/>
           <w:color w:val="555555"/>
           <w:sz w:val="21"/>
           <w:szCs w:val="21"/>
@@ -1626,7 +1668,7 @@
         <w:shd w:val="clear" w:color="auto" w:fill="FFFFFF"/>
         <w:spacing w:before="0" w:beforeAutospacing="0" w:after="264" w:afterAutospacing="0"/>
         <w:rPr>
-          <w:rFonts w:ascii="microsoft yahei" w:hAnsi="microsoft yahei"/>
+          <w:rFonts w:ascii="microsoft yahei" w:hAnsi="microsoft yahei" w:hint="eastAsia"/>
           <w:color w:val="555555"/>
           <w:sz w:val="21"/>
           <w:szCs w:val="21"/>
@@ -1850,7 +1892,7 @@
         </w:rPr>
         <w:t> </w:t>
       </w:r>
-      <w:hyperlink r:id="rId13" w:tgtFrame="_blank" w:tooltip="人工智能规划与决策知识库" w:history="1">
+      <w:hyperlink r:id="rId11" w:tgtFrame="_blank" w:tooltip="人工智能规划与决策知识库" w:history="1">
         <w:r>
           <w:rPr>
             <w:rStyle w:val="a3"/>
@@ -1927,7 +1969,7 @@
         <w:shd w:val="clear" w:color="auto" w:fill="FFFFFF"/>
         <w:spacing w:before="0" w:beforeAutospacing="0" w:after="264" w:afterAutospacing="0"/>
         <w:rPr>
-          <w:rFonts w:ascii="microsoft yahei" w:hAnsi="microsoft yahei"/>
+          <w:rFonts w:ascii="microsoft yahei" w:hAnsi="microsoft yahei" w:hint="eastAsia"/>
           <w:color w:val="555555"/>
           <w:sz w:val="21"/>
           <w:szCs w:val="21"/>
@@ -1949,7 +1991,7 @@
         <w:shd w:val="clear" w:color="auto" w:fill="FFFFFF"/>
         <w:spacing w:before="192" w:beforeAutospacing="0" w:after="192" w:afterAutospacing="0"/>
         <w:rPr>
-          <w:rFonts w:ascii="microsoft yahei" w:hAnsi="microsoft yahei"/>
+          <w:rFonts w:ascii="microsoft yahei" w:hAnsi="microsoft yahei" w:hint="eastAsia"/>
           <w:b w:val="0"/>
           <w:bCs w:val="0"/>
           <w:color w:val="555555"/>
@@ -1982,7 +2024,7 @@
         <w:shd w:val="clear" w:color="auto" w:fill="FFFFFF"/>
         <w:spacing w:before="192" w:beforeAutospacing="0" w:after="192" w:afterAutospacing="0"/>
         <w:rPr>
-          <w:rFonts w:ascii="microsoft yahei" w:hAnsi="microsoft yahei"/>
+          <w:rFonts w:ascii="microsoft yahei" w:hAnsi="microsoft yahei" w:hint="eastAsia"/>
           <w:b w:val="0"/>
           <w:bCs w:val="0"/>
           <w:color w:val="555555"/>
@@ -2015,7 +2057,7 @@
         <w:shd w:val="clear" w:color="auto" w:fill="FFFFFF"/>
         <w:spacing w:before="0" w:beforeAutospacing="0" w:after="264" w:afterAutospacing="0"/>
         <w:rPr>
-          <w:rFonts w:ascii="microsoft yahei" w:hAnsi="microsoft yahei"/>
+          <w:rFonts w:ascii="microsoft yahei" w:hAnsi="microsoft yahei" w:hint="eastAsia"/>
           <w:color w:val="555555"/>
           <w:sz w:val="21"/>
           <w:szCs w:val="21"/>
@@ -2037,7 +2079,7 @@
         <w:shd w:val="clear" w:color="auto" w:fill="FFFFFF"/>
         <w:spacing w:before="0" w:beforeAutospacing="0" w:after="264" w:afterAutospacing="0"/>
         <w:rPr>
-          <w:rFonts w:ascii="microsoft yahei" w:hAnsi="microsoft yahei"/>
+          <w:rFonts w:ascii="microsoft yahei" w:hAnsi="microsoft yahei" w:hint="eastAsia"/>
           <w:color w:val="555555"/>
           <w:sz w:val="21"/>
           <w:szCs w:val="21"/>
@@ -2050,10 +2092,11 @@
           <w:color w:val="555555"/>
           <w:sz w:val="21"/>
           <w:szCs w:val="21"/>
+          <w:bdr w:val="single" w:sz="4" w:space="0" w:color="auto"/>
         </w:rPr>
         <w:lastRenderedPageBreak/>
         <w:drawing>
-          <wp:inline distT="0" distB="0" distL="0" distR="0">
+          <wp:inline distT="0" distB="0" distL="0" distR="0" wp14:anchorId="6C6D4421" wp14:editId="36DB8E5D">
             <wp:extent cx="2524125" cy="1276350"/>
             <wp:effectExtent l="0" t="0" r="9525" b="0"/>
             <wp:docPr id="14" name="图片 14" descr="这里写图片描述"/>
@@ -2070,7 +2113,7 @@
                     </pic:cNvPicPr>
                   </pic:nvPicPr>
                   <pic:blipFill>
-                    <a:blip r:embed="rId14">
+                    <a:blip r:embed="rId12">
                       <a:extLst>
                         <a:ext uri="{28A0092B-C50C-407E-A947-70E740481C1C}">
                           <a14:useLocalDpi xmlns:a14="http://schemas.microsoft.com/office/drawing/2010/main" val="0"/>
@@ -2108,7 +2151,7 @@
         <w:shd w:val="clear" w:color="auto" w:fill="FFFFFF"/>
         <w:spacing w:before="0" w:beforeAutospacing="0" w:after="264" w:afterAutospacing="0"/>
         <w:rPr>
-          <w:rFonts w:ascii="microsoft yahei" w:hAnsi="microsoft yahei"/>
+          <w:rFonts w:ascii="microsoft yahei" w:hAnsi="microsoft yahei" w:hint="eastAsia"/>
           <w:color w:val="555555"/>
           <w:sz w:val="21"/>
           <w:szCs w:val="21"/>
@@ -2312,7 +2355,7 @@
         <w:shd w:val="clear" w:color="auto" w:fill="FFFFFF"/>
         <w:spacing w:before="0" w:beforeAutospacing="0" w:after="264" w:afterAutospacing="0"/>
         <w:rPr>
-          <w:rFonts w:ascii="microsoft yahei" w:hAnsi="microsoft yahei"/>
+          <w:rFonts w:ascii="microsoft yahei" w:hAnsi="microsoft yahei" w:hint="eastAsia"/>
           <w:color w:val="555555"/>
           <w:sz w:val="21"/>
           <w:szCs w:val="21"/>
@@ -2325,9 +2368,10 @@
           <w:color w:val="555555"/>
           <w:sz w:val="21"/>
           <w:szCs w:val="21"/>
+          <w:bdr w:val="single" w:sz="4" w:space="0" w:color="auto"/>
         </w:rPr>
         <w:drawing>
-          <wp:inline distT="0" distB="0" distL="0" distR="0">
+          <wp:inline distT="0" distB="0" distL="0" distR="0" wp14:anchorId="0A168CFD" wp14:editId="1E2B8BF8">
             <wp:extent cx="4505325" cy="2657475"/>
             <wp:effectExtent l="0" t="0" r="9525" b="9525"/>
             <wp:docPr id="13" name="图片 13" descr="这里写图片描述"/>
@@ -2344,7 +2388,7 @@
                     </pic:cNvPicPr>
                   </pic:nvPicPr>
                   <pic:blipFill>
-                    <a:blip r:embed="rId15">
+                    <a:blip r:embed="rId13">
                       <a:extLst>
                         <a:ext uri="{28A0092B-C50C-407E-A947-70E740481C1C}">
                           <a14:useLocalDpi xmlns:a14="http://schemas.microsoft.com/office/drawing/2010/main" val="0"/>
@@ -2382,7 +2426,7 @@
         <w:shd w:val="clear" w:color="auto" w:fill="FFFFFF"/>
         <w:spacing w:before="0" w:beforeAutospacing="0" w:after="264" w:afterAutospacing="0"/>
         <w:rPr>
-          <w:rFonts w:ascii="microsoft yahei" w:hAnsi="microsoft yahei"/>
+          <w:rFonts w:ascii="microsoft yahei" w:hAnsi="microsoft yahei" w:hint="eastAsia"/>
           <w:color w:val="555555"/>
           <w:sz w:val="21"/>
           <w:szCs w:val="21"/>
@@ -2516,7 +2560,7 @@
         <w:shd w:val="clear" w:color="auto" w:fill="FFFFFF"/>
         <w:spacing w:before="0" w:beforeAutospacing="0" w:after="264" w:afterAutospacing="0"/>
         <w:rPr>
-          <w:rFonts w:ascii="microsoft yahei" w:hAnsi="microsoft yahei"/>
+          <w:rFonts w:ascii="microsoft yahei" w:hAnsi="microsoft yahei" w:hint="eastAsia"/>
           <w:color w:val="555555"/>
           <w:sz w:val="21"/>
           <w:szCs w:val="21"/>
@@ -2529,10 +2573,11 @@
           <w:color w:val="555555"/>
           <w:sz w:val="21"/>
           <w:szCs w:val="21"/>
+          <w:bdr w:val="single" w:sz="4" w:space="0" w:color="auto"/>
         </w:rPr>
         <w:lastRenderedPageBreak/>
         <w:drawing>
-          <wp:inline distT="0" distB="0" distL="0" distR="0">
+          <wp:inline distT="0" distB="0" distL="0" distR="0" wp14:anchorId="64BE74B8" wp14:editId="79909EC4">
             <wp:extent cx="5229225" cy="2524125"/>
             <wp:effectExtent l="0" t="0" r="9525" b="9525"/>
             <wp:docPr id="12" name="图片 12" descr="这里写图片描述"/>
@@ -2549,7 +2594,7 @@
                     </pic:cNvPicPr>
                   </pic:nvPicPr>
                   <pic:blipFill>
-                    <a:blip r:embed="rId16">
+                    <a:blip r:embed="rId14">
                       <a:extLst>
                         <a:ext uri="{28A0092B-C50C-407E-A947-70E740481C1C}">
                           <a14:useLocalDpi xmlns:a14="http://schemas.microsoft.com/office/drawing/2010/main" val="0"/>
@@ -2587,7 +2632,7 @@
         <w:shd w:val="clear" w:color="auto" w:fill="FFFFFF"/>
         <w:spacing w:before="192" w:beforeAutospacing="0" w:after="192" w:afterAutospacing="0"/>
         <w:rPr>
-          <w:rFonts w:ascii="microsoft yahei" w:hAnsi="microsoft yahei"/>
+          <w:rFonts w:ascii="microsoft yahei" w:hAnsi="microsoft yahei" w:hint="eastAsia"/>
           <w:b w:val="0"/>
           <w:bCs w:val="0"/>
           <w:color w:val="555555"/>
@@ -2638,7 +2683,7 @@
         <w:shd w:val="clear" w:color="auto" w:fill="FFFFFF"/>
         <w:spacing w:before="0" w:beforeAutospacing="0" w:after="264" w:afterAutospacing="0"/>
         <w:rPr>
-          <w:rFonts w:ascii="microsoft yahei" w:hAnsi="microsoft yahei"/>
+          <w:rFonts w:ascii="microsoft yahei" w:hAnsi="microsoft yahei" w:hint="eastAsia"/>
           <w:color w:val="555555"/>
           <w:sz w:val="21"/>
           <w:szCs w:val="21"/>
@@ -2759,7 +2804,18 @@
           <w:sz w:val="21"/>
           <w:szCs w:val="21"/>
         </w:rPr>
-        <w:t>连接开始）：</w:t>
+        <w:t>连接开始）</w:t>
+      </w:r>
+      <w:bookmarkStart w:id="5" w:name="_GoBack"/>
+      <w:bookmarkEnd w:id="5"/>
+      <w:r>
+        <w:rPr>
+          <w:rFonts w:ascii="microsoft yahei" w:hAnsi="microsoft yahei"/>
+          <w:color w:val="555555"/>
+          <w:sz w:val="21"/>
+          <w:szCs w:val="21"/>
+        </w:rPr>
+        <w:t>：</w:t>
       </w:r>
     </w:p>
     <w:p>
@@ -2768,7 +2824,7 @@
         <w:shd w:val="clear" w:color="auto" w:fill="FFFFFF"/>
         <w:spacing w:before="0" w:beforeAutospacing="0" w:after="264" w:afterAutospacing="0"/>
         <w:rPr>
-          <w:rFonts w:ascii="microsoft yahei" w:hAnsi="microsoft yahei"/>
+          <w:rFonts w:ascii="microsoft yahei" w:hAnsi="microsoft yahei" w:hint="eastAsia"/>
           <w:color w:val="555555"/>
           <w:sz w:val="21"/>
           <w:szCs w:val="21"/>
@@ -2801,7 +2857,7 @@
                     </pic:cNvPicPr>
                   </pic:nvPicPr>
                   <pic:blipFill>
-                    <a:blip r:embed="rId17">
+                    <a:blip r:embed="rId15">
                       <a:extLst>
                         <a:ext uri="{28A0092B-C50C-407E-A947-70E740481C1C}">
                           <a14:useLocalDpi xmlns:a14="http://schemas.microsoft.com/office/drawing/2010/main" val="0"/>
@@ -2839,7 +2895,7 @@
         <w:shd w:val="clear" w:color="auto" w:fill="FFFFFF"/>
         <w:spacing w:before="0" w:beforeAutospacing="0" w:after="264" w:afterAutospacing="0"/>
         <w:rPr>
-          <w:rFonts w:ascii="microsoft yahei" w:hAnsi="microsoft yahei"/>
+          <w:rFonts w:ascii="microsoft yahei" w:hAnsi="microsoft yahei" w:hint="eastAsia"/>
           <w:color w:val="555555"/>
           <w:sz w:val="21"/>
           <w:szCs w:val="21"/>
@@ -2866,7 +2922,7 @@
         <w:spacing w:before="100" w:beforeAutospacing="1" w:after="100" w:afterAutospacing="1"/>
         <w:jc w:val="left"/>
         <w:rPr>
-          <w:rFonts w:ascii="microsoft yahei" w:hAnsi="microsoft yahei"/>
+          <w:rFonts w:ascii="microsoft yahei" w:hAnsi="microsoft yahei" w:hint="eastAsia"/>
           <w:color w:val="555555"/>
           <w:szCs w:val="21"/>
         </w:rPr>
@@ -2939,7 +2995,7 @@
         <w:spacing w:before="100" w:beforeAutospacing="1" w:after="100" w:afterAutospacing="1"/>
         <w:jc w:val="left"/>
         <w:rPr>
-          <w:rFonts w:ascii="microsoft yahei" w:hAnsi="microsoft yahei"/>
+          <w:rFonts w:ascii="microsoft yahei" w:hAnsi="microsoft yahei" w:hint="eastAsia"/>
           <w:color w:val="555555"/>
           <w:szCs w:val="21"/>
         </w:rPr>
@@ -2996,7 +3052,7 @@
         <w:spacing w:before="100" w:beforeAutospacing="1" w:after="100" w:afterAutospacing="1"/>
         <w:jc w:val="left"/>
         <w:rPr>
-          <w:rFonts w:ascii="microsoft yahei" w:hAnsi="microsoft yahei"/>
+          <w:rFonts w:ascii="microsoft yahei" w:hAnsi="microsoft yahei" w:hint="eastAsia"/>
           <w:color w:val="555555"/>
           <w:szCs w:val="21"/>
         </w:rPr>
@@ -3102,7 +3158,7 @@
         <w:spacing w:before="100" w:beforeAutospacing="1" w:after="100" w:afterAutospacing="1"/>
         <w:jc w:val="left"/>
         <w:rPr>
-          <w:rFonts w:ascii="microsoft yahei" w:hAnsi="microsoft yahei"/>
+          <w:rFonts w:ascii="microsoft yahei" w:hAnsi="microsoft yahei" w:hint="eastAsia"/>
           <w:color w:val="555555"/>
           <w:szCs w:val="21"/>
         </w:rPr>
@@ -3185,7 +3241,7 @@
         <w:pStyle w:val="a4"/>
         <w:spacing w:before="0" w:beforeAutospacing="0" w:after="0" w:afterAutospacing="0"/>
         <w:rPr>
-          <w:rFonts w:ascii="microsoft yahei" w:hAnsi="microsoft yahei"/>
+          <w:rFonts w:ascii="microsoft yahei" w:hAnsi="microsoft yahei" w:hint="eastAsia"/>
           <w:color w:val="555555"/>
           <w:sz w:val="21"/>
           <w:szCs w:val="21"/>
@@ -3333,14 +3389,14 @@
         <w:shd w:val="clear" w:color="auto" w:fill="FFFFFF"/>
         <w:spacing w:before="192" w:beforeAutospacing="0" w:after="192" w:afterAutospacing="0"/>
         <w:rPr>
-          <w:rFonts w:ascii="microsoft yahei" w:hAnsi="microsoft yahei"/>
+          <w:rFonts w:ascii="microsoft yahei" w:hAnsi="microsoft yahei" w:hint="eastAsia"/>
           <w:b w:val="0"/>
           <w:bCs w:val="0"/>
           <w:color w:val="555555"/>
         </w:rPr>
       </w:pPr>
-      <w:bookmarkStart w:id="5" w:name="t6"/>
-      <w:bookmarkEnd w:id="5"/>
+      <w:bookmarkStart w:id="6" w:name="t6"/>
+      <w:bookmarkEnd w:id="6"/>
       <w:r>
         <w:rPr>
           <w:rFonts w:ascii="microsoft yahei" w:hAnsi="microsoft yahei"/>
@@ -3366,7 +3422,7 @@
         <w:shd w:val="clear" w:color="auto" w:fill="FFFFFF"/>
         <w:spacing w:before="0" w:beforeAutospacing="0" w:after="264" w:afterAutospacing="0"/>
         <w:rPr>
-          <w:rFonts w:ascii="microsoft yahei" w:hAnsi="microsoft yahei"/>
+          <w:rFonts w:ascii="microsoft yahei" w:hAnsi="microsoft yahei" w:hint="eastAsia"/>
           <w:color w:val="555555"/>
           <w:sz w:val="21"/>
           <w:szCs w:val="21"/>
@@ -3409,7 +3465,7 @@
         <w:spacing w:before="0" w:beforeAutospacing="0" w:after="264" w:afterAutospacing="0"/>
         <w:ind w:leftChars="-540" w:left="-1134"/>
         <w:rPr>
-          <w:rFonts w:ascii="microsoft yahei" w:hAnsi="microsoft yahei"/>
+          <w:rFonts w:ascii="microsoft yahei" w:hAnsi="microsoft yahei" w:hint="eastAsia"/>
           <w:color w:val="555555"/>
           <w:sz w:val="21"/>
           <w:szCs w:val="21"/>
@@ -3422,9 +3478,10 @@
           <w:color w:val="555555"/>
           <w:sz w:val="21"/>
           <w:szCs w:val="21"/>
+          <w:bdr w:val="single" w:sz="4" w:space="0" w:color="auto"/>
         </w:rPr>
         <w:drawing>
-          <wp:inline distT="0" distB="0" distL="0" distR="0">
+          <wp:inline distT="0" distB="0" distL="0" distR="0" wp14:anchorId="72A8877C" wp14:editId="4662A4D2">
             <wp:extent cx="6657975" cy="4133850"/>
             <wp:effectExtent l="0" t="0" r="9525" b="0"/>
             <wp:docPr id="10" name="图片 10" descr="这里写图片描述"/>
@@ -3441,7 +3498,7 @@
                     </pic:cNvPicPr>
                   </pic:nvPicPr>
                   <pic:blipFill>
-                    <a:blip r:embed="rId18">
+                    <a:blip r:embed="rId16">
                       <a:extLst>
                         <a:ext uri="{28A0092B-C50C-407E-A947-70E740481C1C}">
                           <a14:useLocalDpi xmlns:a14="http://schemas.microsoft.com/office/drawing/2010/main" val="0"/>
@@ -3479,14 +3536,14 @@
         <w:shd w:val="clear" w:color="auto" w:fill="FFFFFF"/>
         <w:spacing w:before="192" w:beforeAutospacing="0" w:after="192" w:afterAutospacing="0"/>
         <w:rPr>
-          <w:rFonts w:ascii="microsoft yahei" w:hAnsi="microsoft yahei"/>
+          <w:rFonts w:ascii="microsoft yahei" w:hAnsi="microsoft yahei" w:hint="eastAsia"/>
           <w:b w:val="0"/>
           <w:bCs w:val="0"/>
           <w:color w:val="555555"/>
         </w:rPr>
       </w:pPr>
-      <w:bookmarkStart w:id="6" w:name="t7"/>
-      <w:bookmarkEnd w:id="6"/>
+      <w:bookmarkStart w:id="7" w:name="t7"/>
+      <w:bookmarkEnd w:id="7"/>
       <w:r>
         <w:rPr>
           <w:rFonts w:ascii="microsoft yahei" w:hAnsi="microsoft yahei"/>
@@ -3512,7 +3569,7 @@
         <w:shd w:val="clear" w:color="auto" w:fill="FFFFFF"/>
         <w:spacing w:before="0" w:beforeAutospacing="0" w:after="264" w:afterAutospacing="0"/>
         <w:rPr>
-          <w:rFonts w:ascii="microsoft yahei" w:hAnsi="microsoft yahei"/>
+          <w:rFonts w:ascii="microsoft yahei" w:hAnsi="microsoft yahei" w:hint="eastAsia"/>
           <w:color w:val="555555"/>
           <w:sz w:val="21"/>
           <w:szCs w:val="21"/>
@@ -3575,7 +3632,7 @@
         <w:spacing w:before="100" w:beforeAutospacing="1" w:after="100" w:afterAutospacing="1"/>
         <w:jc w:val="left"/>
         <w:rPr>
-          <w:rFonts w:ascii="microsoft yahei" w:hAnsi="microsoft yahei"/>
+          <w:rFonts w:ascii="microsoft yahei" w:hAnsi="microsoft yahei" w:hint="eastAsia"/>
           <w:color w:val="555555"/>
           <w:szCs w:val="21"/>
         </w:rPr>
@@ -3615,7 +3672,7 @@
         <w:spacing w:before="0" w:beforeAutospacing="0" w:after="264" w:afterAutospacing="0"/>
         <w:ind w:leftChars="-540" w:left="-1134"/>
         <w:rPr>
-          <w:rFonts w:ascii="microsoft yahei" w:hAnsi="microsoft yahei"/>
+          <w:rFonts w:ascii="microsoft yahei" w:hAnsi="microsoft yahei" w:hint="eastAsia"/>
           <w:color w:val="555555"/>
           <w:sz w:val="21"/>
           <w:szCs w:val="21"/>
@@ -3631,8 +3688,8 @@
         </w:rPr>
         <w:drawing>
           <wp:inline distT="0" distB="0" distL="0" distR="0">
-            <wp:extent cx="6972300" cy="4552950"/>
-            <wp:effectExtent l="0" t="0" r="0" b="0"/>
+            <wp:extent cx="6563881" cy="4286250"/>
+            <wp:effectExtent l="0" t="0" r="8890" b="0"/>
             <wp:docPr id="9" name="图片 9" descr="这里写图片描述"/>
             <wp:cNvGraphicFramePr>
               <a:graphicFrameLocks xmlns:a="http://schemas.openxmlformats.org/drawingml/2006/main" noChangeAspect="1"/>
@@ -3647,7 +3704,7 @@
                     </pic:cNvPicPr>
                   </pic:nvPicPr>
                   <pic:blipFill>
-                    <a:blip r:embed="rId19">
+                    <a:blip r:embed="rId17">
                       <a:extLst>
                         <a:ext uri="{28A0092B-C50C-407E-A947-70E740481C1C}">
                           <a14:useLocalDpi xmlns:a14="http://schemas.microsoft.com/office/drawing/2010/main" val="0"/>
@@ -3662,7 +3719,7 @@
                   <pic:spPr bwMode="auto">
                     <a:xfrm>
                       <a:off x="0" y="0"/>
-                      <a:ext cx="6972300" cy="4552950"/>
+                      <a:ext cx="6563881" cy="4286250"/>
                     </a:xfrm>
                     <a:prstGeom prst="rect">
                       <a:avLst/>
@@ -3690,7 +3747,7 @@
         <w:spacing w:before="100" w:beforeAutospacing="1" w:after="100" w:afterAutospacing="1"/>
         <w:jc w:val="left"/>
         <w:rPr>
-          <w:rFonts w:ascii="microsoft yahei" w:hAnsi="microsoft yahei"/>
+          <w:rFonts w:ascii="microsoft yahei" w:hAnsi="microsoft yahei" w:hint="eastAsia"/>
           <w:color w:val="555555"/>
           <w:szCs w:val="21"/>
         </w:rPr>
@@ -3808,7 +3865,7 @@
         <w:shd w:val="clear" w:color="auto" w:fill="FFFFFF"/>
         <w:spacing w:before="0" w:beforeAutospacing="0" w:after="264" w:afterAutospacing="0"/>
         <w:rPr>
-          <w:rFonts w:ascii="microsoft yahei" w:hAnsi="microsoft yahei"/>
+          <w:rFonts w:ascii="microsoft yahei" w:hAnsi="microsoft yahei" w:hint="eastAsia"/>
           <w:color w:val="555555"/>
           <w:sz w:val="21"/>
           <w:szCs w:val="21"/>
@@ -3841,7 +3898,7 @@
                     </pic:cNvPicPr>
                   </pic:nvPicPr>
                   <pic:blipFill>
-                    <a:blip r:embed="rId20">
+                    <a:blip r:embed="rId18">
                       <a:extLst>
                         <a:ext uri="{28A0092B-C50C-407E-A947-70E740481C1C}">
                           <a14:useLocalDpi xmlns:a14="http://schemas.microsoft.com/office/drawing/2010/main" val="0"/>
@@ -3884,7 +3941,7 @@
         <w:spacing w:before="100" w:beforeAutospacing="1" w:after="100" w:afterAutospacing="1"/>
         <w:jc w:val="left"/>
         <w:rPr>
-          <w:rFonts w:ascii="microsoft yahei" w:hAnsi="microsoft yahei"/>
+          <w:rFonts w:ascii="microsoft yahei" w:hAnsi="microsoft yahei" w:hint="eastAsia"/>
           <w:color w:val="555555"/>
           <w:szCs w:val="21"/>
         </w:rPr>
@@ -3904,7 +3961,7 @@
         <w:shd w:val="clear" w:color="auto" w:fill="FFFFFF"/>
         <w:spacing w:before="0" w:beforeAutospacing="0" w:after="264" w:afterAutospacing="0"/>
         <w:rPr>
-          <w:rFonts w:ascii="microsoft yahei" w:hAnsi="microsoft yahei"/>
+          <w:rFonts w:ascii="microsoft yahei" w:hAnsi="microsoft yahei" w:hint="eastAsia"/>
           <w:color w:val="555555"/>
           <w:sz w:val="21"/>
           <w:szCs w:val="21"/>
@@ -3936,7 +3993,7 @@
                     </pic:cNvPicPr>
                   </pic:nvPicPr>
                   <pic:blipFill>
-                    <a:blip r:embed="rId21">
+                    <a:blip r:embed="rId19">
                       <a:extLst>
                         <a:ext uri="{28A0092B-C50C-407E-A947-70E740481C1C}">
                           <a14:useLocalDpi xmlns:a14="http://schemas.microsoft.com/office/drawing/2010/main" val="0"/>
@@ -3978,7 +4035,7 @@
         <w:shd w:val="clear" w:color="auto" w:fill="FFFFFF"/>
         <w:spacing w:before="0" w:beforeAutospacing="0" w:after="264" w:afterAutospacing="0"/>
         <w:rPr>
-          <w:rFonts w:ascii="microsoft yahei" w:hAnsi="microsoft yahei"/>
+          <w:rFonts w:ascii="microsoft yahei" w:hAnsi="microsoft yahei" w:hint="eastAsia"/>
           <w:color w:val="555555"/>
           <w:sz w:val="21"/>
           <w:szCs w:val="21"/>
@@ -4058,7 +4115,7 @@
                     </pic:cNvPicPr>
                   </pic:nvPicPr>
                   <pic:blipFill>
-                    <a:blip r:embed="rId22">
+                    <a:blip r:embed="rId20">
                       <a:extLst>
                         <a:ext uri="{28A0092B-C50C-407E-A947-70E740481C1C}">
                           <a14:useLocalDpi xmlns:a14="http://schemas.microsoft.com/office/drawing/2010/main" val="0"/>
@@ -4100,7 +4157,7 @@
         <w:shd w:val="clear" w:color="auto" w:fill="FFFFFF"/>
         <w:spacing w:before="0" w:beforeAutospacing="0" w:after="264" w:afterAutospacing="0"/>
         <w:rPr>
-          <w:rFonts w:ascii="microsoft yahei" w:hAnsi="microsoft yahei"/>
+          <w:rFonts w:ascii="microsoft yahei" w:hAnsi="microsoft yahei" w:hint="eastAsia"/>
           <w:color w:val="555555"/>
           <w:sz w:val="21"/>
           <w:szCs w:val="21"/>
@@ -4122,7 +4179,7 @@
         <w:shd w:val="clear" w:color="auto" w:fill="FFFFFF"/>
         <w:spacing w:before="0" w:beforeAutospacing="0" w:after="264" w:afterAutospacing="0"/>
         <w:rPr>
-          <w:rFonts w:ascii="microsoft yahei" w:hAnsi="microsoft yahei"/>
+          <w:rFonts w:ascii="microsoft yahei" w:hAnsi="microsoft yahei" w:hint="eastAsia"/>
           <w:color w:val="555555"/>
           <w:sz w:val="21"/>
           <w:szCs w:val="21"/>
@@ -4135,10 +4192,11 @@
           <w:color w:val="555555"/>
           <w:sz w:val="21"/>
           <w:szCs w:val="21"/>
+          <w:bdr w:val="single" w:sz="4" w:space="0" w:color="auto"/>
         </w:rPr>
         <w:lastRenderedPageBreak/>
         <w:drawing>
-          <wp:inline distT="0" distB="0" distL="0" distR="0">
+          <wp:inline distT="0" distB="0" distL="0" distR="0" wp14:anchorId="001ADA75" wp14:editId="213B7939">
             <wp:extent cx="5057775" cy="3067050"/>
             <wp:effectExtent l="0" t="0" r="9525" b="0"/>
             <wp:docPr id="5" name="图片 5" descr="这里写图片描述"/>
@@ -4155,7 +4213,7 @@
                     </pic:cNvPicPr>
                   </pic:nvPicPr>
                   <pic:blipFill>
-                    <a:blip r:embed="rId23">
+                    <a:blip r:embed="rId21">
                       <a:extLst>
                         <a:ext uri="{28A0092B-C50C-407E-A947-70E740481C1C}">
                           <a14:useLocalDpi xmlns:a14="http://schemas.microsoft.com/office/drawing/2010/main" val="0"/>
@@ -4197,7 +4255,7 @@
         <w:shd w:val="clear" w:color="auto" w:fill="FFFFFF"/>
         <w:spacing w:before="0" w:beforeAutospacing="0" w:after="264" w:afterAutospacing="0"/>
         <w:rPr>
-          <w:rFonts w:ascii="microsoft yahei" w:hAnsi="microsoft yahei"/>
+          <w:rFonts w:ascii="microsoft yahei" w:hAnsi="microsoft yahei" w:hint="eastAsia"/>
           <w:color w:val="555555"/>
           <w:sz w:val="21"/>
           <w:szCs w:val="21"/>
@@ -4259,7 +4317,7 @@
         <w:shd w:val="clear" w:color="auto" w:fill="FFFFFF"/>
         <w:spacing w:before="0" w:beforeAutospacing="0" w:after="264" w:afterAutospacing="0"/>
         <w:rPr>
-          <w:rFonts w:ascii="microsoft yahei" w:hAnsi="microsoft yahei"/>
+          <w:rFonts w:ascii="microsoft yahei" w:hAnsi="microsoft yahei" w:hint="eastAsia"/>
           <w:color w:val="555555"/>
           <w:sz w:val="21"/>
           <w:szCs w:val="21"/>
@@ -4285,7 +4343,7 @@
         <w:shd w:val="clear" w:color="auto" w:fill="FFFFFF"/>
         <w:spacing w:before="0" w:beforeAutospacing="0" w:after="264" w:afterAutospacing="0"/>
         <w:rPr>
-          <w:rFonts w:ascii="microsoft yahei" w:hAnsi="microsoft yahei"/>
+          <w:rFonts w:ascii="microsoft yahei" w:hAnsi="microsoft yahei" w:hint="eastAsia"/>
           <w:color w:val="555555"/>
           <w:sz w:val="21"/>
           <w:szCs w:val="21"/>
@@ -4415,14 +4473,14 @@
         <w:shd w:val="clear" w:color="auto" w:fill="FFFFFF"/>
         <w:spacing w:before="192" w:beforeAutospacing="0" w:after="192" w:afterAutospacing="0"/>
         <w:rPr>
-          <w:rFonts w:ascii="microsoft yahei" w:hAnsi="microsoft yahei"/>
+          <w:rFonts w:ascii="microsoft yahei" w:hAnsi="microsoft yahei" w:hint="eastAsia"/>
           <w:b w:val="0"/>
           <w:bCs w:val="0"/>
           <w:color w:val="555555"/>
         </w:rPr>
       </w:pPr>
-      <w:bookmarkStart w:id="7" w:name="t8"/>
-      <w:bookmarkEnd w:id="7"/>
+      <w:bookmarkStart w:id="8" w:name="t8"/>
+      <w:bookmarkEnd w:id="8"/>
       <w:r>
         <w:rPr>
           <w:rFonts w:ascii="microsoft yahei" w:hAnsi="microsoft yahei"/>
@@ -4448,7 +4506,7 @@
         <w:shd w:val="clear" w:color="auto" w:fill="FFFFFF"/>
         <w:spacing w:before="0" w:beforeAutospacing="0" w:after="264" w:afterAutospacing="0"/>
         <w:rPr>
-          <w:rFonts w:ascii="microsoft yahei" w:hAnsi="microsoft yahei"/>
+          <w:rFonts w:ascii="microsoft yahei" w:hAnsi="microsoft yahei" w:hint="eastAsia"/>
           <w:color w:val="555555"/>
           <w:sz w:val="21"/>
           <w:szCs w:val="21"/>
@@ -4494,7 +4552,7 @@
         <w:shd w:val="clear" w:color="auto" w:fill="FFFFFF"/>
         <w:spacing w:before="0" w:beforeAutospacing="0" w:after="264" w:afterAutospacing="0"/>
         <w:rPr>
-          <w:rFonts w:ascii="microsoft yahei" w:hAnsi="microsoft yahei"/>
+          <w:rFonts w:ascii="microsoft yahei" w:hAnsi="microsoft yahei" w:hint="eastAsia"/>
           <w:color w:val="555555"/>
           <w:sz w:val="21"/>
           <w:szCs w:val="21"/>
@@ -4520,7 +4578,7 @@
         <w:shd w:val="clear" w:color="auto" w:fill="FFFFFF"/>
         <w:spacing w:before="0" w:beforeAutospacing="0" w:after="264" w:afterAutospacing="0"/>
         <w:rPr>
-          <w:rFonts w:ascii="microsoft yahei" w:hAnsi="microsoft yahei"/>
+          <w:rFonts w:ascii="microsoft yahei" w:hAnsi="microsoft yahei" w:hint="eastAsia"/>
           <w:color w:val="555555"/>
           <w:sz w:val="21"/>
           <w:szCs w:val="21"/>
@@ -4542,7 +4600,7 @@
         <w:shd w:val="clear" w:color="auto" w:fill="FFFFFF"/>
         <w:spacing w:before="0" w:beforeAutospacing="0" w:after="264" w:afterAutospacing="0"/>
         <w:rPr>
-          <w:rFonts w:ascii="microsoft yahei" w:hAnsi="microsoft yahei"/>
+          <w:rFonts w:ascii="microsoft yahei" w:hAnsi="microsoft yahei" w:hint="eastAsia"/>
           <w:color w:val="555555"/>
           <w:sz w:val="21"/>
           <w:szCs w:val="21"/>
@@ -4564,7 +4622,7 @@
         <w:shd w:val="clear" w:color="auto" w:fill="FFFFFF"/>
         <w:spacing w:before="0" w:beforeAutospacing="0" w:after="264" w:afterAutospacing="0"/>
         <w:rPr>
-          <w:rFonts w:ascii="microsoft yahei" w:hAnsi="microsoft yahei"/>
+          <w:rFonts w:ascii="microsoft yahei" w:hAnsi="microsoft yahei" w:hint="eastAsia"/>
           <w:color w:val="555555"/>
           <w:sz w:val="21"/>
           <w:szCs w:val="21"/>
@@ -4597,7 +4655,7 @@
                     </pic:cNvPicPr>
                   </pic:nvPicPr>
                   <pic:blipFill>
-                    <a:blip r:embed="rId24">
+                    <a:blip r:embed="rId22">
                       <a:extLst>
                         <a:ext uri="{28A0092B-C50C-407E-A947-70E740481C1C}">
                           <a14:useLocalDpi xmlns:a14="http://schemas.microsoft.com/office/drawing/2010/main" val="0"/>
@@ -4635,7 +4693,7 @@
         <w:shd w:val="clear" w:color="auto" w:fill="FFFFFF"/>
         <w:spacing w:before="0" w:beforeAutospacing="0" w:after="264" w:afterAutospacing="0"/>
         <w:rPr>
-          <w:rFonts w:ascii="microsoft yahei" w:hAnsi="microsoft yahei"/>
+          <w:rFonts w:ascii="microsoft yahei" w:hAnsi="microsoft yahei" w:hint="eastAsia"/>
           <w:color w:val="555555"/>
           <w:sz w:val="21"/>
           <w:szCs w:val="21"/>
@@ -4657,14 +4715,14 @@
         <w:shd w:val="clear" w:color="auto" w:fill="FFFFFF"/>
         <w:spacing w:before="192" w:beforeAutospacing="0" w:after="192" w:afterAutospacing="0"/>
         <w:rPr>
-          <w:rFonts w:ascii="microsoft yahei" w:hAnsi="microsoft yahei"/>
+          <w:rFonts w:ascii="microsoft yahei" w:hAnsi="microsoft yahei" w:hint="eastAsia"/>
           <w:b w:val="0"/>
           <w:bCs w:val="0"/>
           <w:color w:val="555555"/>
         </w:rPr>
       </w:pPr>
-      <w:bookmarkStart w:id="8" w:name="t9"/>
-      <w:bookmarkEnd w:id="8"/>
+      <w:bookmarkStart w:id="9" w:name="t9"/>
+      <w:bookmarkEnd w:id="9"/>
       <w:r>
         <w:rPr>
           <w:rFonts w:ascii="microsoft yahei" w:hAnsi="microsoft yahei"/>
@@ -4690,7 +4748,7 @@
         <w:shd w:val="clear" w:color="auto" w:fill="FFFFFF"/>
         <w:spacing w:before="0" w:beforeAutospacing="0" w:after="264" w:afterAutospacing="0"/>
         <w:rPr>
-          <w:rFonts w:ascii="microsoft yahei" w:hAnsi="microsoft yahei"/>
+          <w:rFonts w:ascii="microsoft yahei" w:hAnsi="microsoft yahei" w:hint="eastAsia"/>
           <w:color w:val="555555"/>
           <w:sz w:val="21"/>
           <w:szCs w:val="21"/>
@@ -4808,7 +4866,7 @@
         <w:shd w:val="clear" w:color="auto" w:fill="FFFFFF"/>
         <w:spacing w:before="0" w:beforeAutospacing="0" w:after="264" w:afterAutospacing="0"/>
         <w:rPr>
-          <w:rFonts w:ascii="microsoft yahei" w:hAnsi="microsoft yahei"/>
+          <w:rFonts w:ascii="microsoft yahei" w:hAnsi="microsoft yahei" w:hint="eastAsia"/>
           <w:color w:val="555555"/>
           <w:sz w:val="21"/>
           <w:szCs w:val="21"/>
@@ -4821,12 +4879,13 @@
           <w:color w:val="555555"/>
           <w:sz w:val="21"/>
           <w:szCs w:val="21"/>
+          <w:bdr w:val="single" w:sz="4" w:space="0" w:color="auto"/>
         </w:rPr>
         <w:lastRenderedPageBreak/>
         <w:drawing>
-          <wp:inline distT="0" distB="0" distL="0" distR="0">
-            <wp:extent cx="6838950" cy="4467225"/>
-            <wp:effectExtent l="0" t="0" r="0" b="9525"/>
+          <wp:inline distT="0" distB="0" distL="0" distR="0" wp14:anchorId="0706BD71" wp14:editId="289E417D">
+            <wp:extent cx="5628645" cy="3676650"/>
+            <wp:effectExtent l="0" t="0" r="0" b="0"/>
             <wp:docPr id="3" name="图片 3" descr="这里写图片描述"/>
             <wp:cNvGraphicFramePr>
               <a:graphicFrameLocks xmlns:a="http://schemas.openxmlformats.org/drawingml/2006/main" noChangeAspect="1"/>
@@ -4841,7 +4900,7 @@
                     </pic:cNvPicPr>
                   </pic:nvPicPr>
                   <pic:blipFill>
-                    <a:blip r:embed="rId25">
+                    <a:blip r:embed="rId23">
                       <a:extLst>
                         <a:ext uri="{28A0092B-C50C-407E-A947-70E740481C1C}">
                           <a14:useLocalDpi xmlns:a14="http://schemas.microsoft.com/office/drawing/2010/main" val="0"/>
@@ -4856,7 +4915,7 @@
                   <pic:spPr bwMode="auto">
                     <a:xfrm>
                       <a:off x="0" y="0"/>
-                      <a:ext cx="6838950" cy="4467225"/>
+                      <a:ext cx="5628645" cy="3676650"/>
                     </a:xfrm>
                     <a:prstGeom prst="rect">
                       <a:avLst/>
@@ -4883,7 +4942,7 @@
         <w:shd w:val="clear" w:color="auto" w:fill="FFFFFF"/>
         <w:spacing w:before="0" w:beforeAutospacing="0" w:after="264" w:afterAutospacing="0"/>
         <w:rPr>
-          <w:rFonts w:ascii="microsoft yahei" w:hAnsi="microsoft yahei"/>
+          <w:rFonts w:ascii="microsoft yahei" w:hAnsi="microsoft yahei" w:hint="eastAsia"/>
           <w:color w:val="555555"/>
           <w:sz w:val="21"/>
           <w:szCs w:val="21"/>
@@ -5057,7 +5116,7 @@
         <w:shd w:val="clear" w:color="auto" w:fill="FFFFFF"/>
         <w:spacing w:before="0" w:beforeAutospacing="0" w:after="264" w:afterAutospacing="0"/>
         <w:rPr>
-          <w:rFonts w:ascii="microsoft yahei" w:hAnsi="microsoft yahei"/>
+          <w:rFonts w:ascii="microsoft yahei" w:hAnsi="microsoft yahei" w:hint="eastAsia"/>
           <w:color w:val="555555"/>
           <w:sz w:val="21"/>
           <w:szCs w:val="21"/>
@@ -5103,7 +5162,7 @@
         <w:shd w:val="clear" w:color="auto" w:fill="FFFFFF"/>
         <w:spacing w:before="0" w:beforeAutospacing="0" w:after="264" w:afterAutospacing="0"/>
         <w:rPr>
-          <w:rFonts w:ascii="microsoft yahei" w:hAnsi="microsoft yahei"/>
+          <w:rFonts w:ascii="microsoft yahei" w:hAnsi="microsoft yahei" w:hint="eastAsia"/>
           <w:color w:val="555555"/>
           <w:sz w:val="21"/>
           <w:szCs w:val="21"/>
@@ -5129,7 +5188,7 @@
         <w:shd w:val="clear" w:color="auto" w:fill="FFFFFF"/>
         <w:spacing w:before="0" w:beforeAutospacing="0" w:after="264" w:afterAutospacing="0"/>
         <w:rPr>
-          <w:rFonts w:ascii="microsoft yahei" w:hAnsi="microsoft yahei"/>
+          <w:rFonts w:ascii="microsoft yahei" w:hAnsi="microsoft yahei" w:hint="eastAsia"/>
           <w:color w:val="555555"/>
           <w:sz w:val="21"/>
           <w:szCs w:val="21"/>
@@ -5205,14 +5264,14 @@
         <w:shd w:val="clear" w:color="auto" w:fill="FFFFFF"/>
         <w:spacing w:before="192" w:beforeAutospacing="0" w:after="192" w:afterAutospacing="0"/>
         <w:rPr>
-          <w:rFonts w:ascii="microsoft yahei" w:hAnsi="microsoft yahei"/>
+          <w:rFonts w:ascii="microsoft yahei" w:hAnsi="microsoft yahei" w:hint="eastAsia"/>
           <w:b w:val="0"/>
           <w:bCs w:val="0"/>
           <w:color w:val="555555"/>
         </w:rPr>
       </w:pPr>
-      <w:bookmarkStart w:id="9" w:name="t10"/>
-      <w:bookmarkEnd w:id="9"/>
+      <w:bookmarkStart w:id="10" w:name="t10"/>
+      <w:bookmarkEnd w:id="10"/>
       <w:r>
         <w:rPr>
           <w:rFonts w:ascii="microsoft yahei" w:hAnsi="microsoft yahei"/>
@@ -5238,7 +5297,7 @@
         <w:shd w:val="clear" w:color="auto" w:fill="FFFFFF"/>
         <w:spacing w:before="0" w:beforeAutospacing="0" w:after="264" w:afterAutospacing="0"/>
         <w:rPr>
-          <w:rFonts w:ascii="microsoft yahei" w:hAnsi="microsoft yahei"/>
+          <w:rFonts w:ascii="microsoft yahei" w:hAnsi="microsoft yahei" w:hint="eastAsia"/>
           <w:color w:val="555555"/>
           <w:sz w:val="21"/>
           <w:szCs w:val="21"/>
@@ -5373,7 +5432,7 @@
                     </pic:cNvPicPr>
                   </pic:nvPicPr>
                   <pic:blipFill>
-                    <a:blip r:embed="rId26">
+                    <a:blip r:embed="rId24">
                       <a:extLst>
                         <a:ext uri="{28A0092B-C50C-407E-A947-70E740481C1C}">
                           <a14:useLocalDpi xmlns:a14="http://schemas.microsoft.com/office/drawing/2010/main" val="0"/>
@@ -5415,7 +5474,7 @@
         <w:shd w:val="clear" w:color="auto" w:fill="FFFFFF"/>
         <w:spacing w:before="0" w:beforeAutospacing="0" w:after="264" w:afterAutospacing="0"/>
         <w:rPr>
-          <w:rFonts w:ascii="microsoft yahei" w:hAnsi="microsoft yahei"/>
+          <w:rFonts w:ascii="microsoft yahei" w:hAnsi="microsoft yahei" w:hint="eastAsia"/>
           <w:color w:val="555555"/>
           <w:sz w:val="21"/>
           <w:szCs w:val="21"/>
@@ -5459,7 +5518,7 @@
         <w:shd w:val="clear" w:color="auto" w:fill="FFFFFF"/>
         <w:spacing w:before="0" w:beforeAutospacing="0" w:after="264" w:afterAutospacing="0"/>
         <w:rPr>
-          <w:rFonts w:ascii="microsoft yahei" w:hAnsi="microsoft yahei"/>
+          <w:rFonts w:ascii="microsoft yahei" w:hAnsi="microsoft yahei" w:hint="eastAsia"/>
           <w:color w:val="555555"/>
           <w:sz w:val="21"/>
           <w:szCs w:val="21"/>
@@ -5557,7 +5616,7 @@
         <w:shd w:val="clear" w:color="auto" w:fill="FFFFFF"/>
         <w:spacing w:before="0" w:beforeAutospacing="0" w:after="264" w:afterAutospacing="0"/>
         <w:rPr>
-          <w:rFonts w:ascii="microsoft yahei" w:hAnsi="microsoft yahei"/>
+          <w:rFonts w:ascii="microsoft yahei" w:hAnsi="microsoft yahei" w:hint="eastAsia"/>
           <w:color w:val="555555"/>
           <w:sz w:val="21"/>
           <w:szCs w:val="21"/>
@@ -5578,7 +5637,7 @@
         <w:pStyle w:val="a4"/>
         <w:spacing w:before="0" w:beforeAutospacing="0" w:after="0" w:afterAutospacing="0"/>
         <w:rPr>
-          <w:rFonts w:ascii="microsoft yahei" w:hAnsi="microsoft yahei"/>
+          <w:rFonts w:ascii="microsoft yahei" w:hAnsi="microsoft yahei" w:hint="eastAsia"/>
           <w:color w:val="555555"/>
           <w:sz w:val="21"/>
           <w:szCs w:val="21"/>
@@ -5619,14 +5678,14 @@
         <w:shd w:val="clear" w:color="auto" w:fill="FFFFFF"/>
         <w:spacing w:before="192" w:beforeAutospacing="0" w:after="192" w:afterAutospacing="0"/>
         <w:rPr>
-          <w:rFonts w:ascii="microsoft yahei" w:hAnsi="microsoft yahei"/>
+          <w:rFonts w:ascii="microsoft yahei" w:hAnsi="microsoft yahei" w:hint="eastAsia"/>
           <w:b w:val="0"/>
           <w:bCs w:val="0"/>
           <w:color w:val="555555"/>
         </w:rPr>
       </w:pPr>
-      <w:bookmarkStart w:id="10" w:name="t11"/>
-      <w:bookmarkEnd w:id="10"/>
+      <w:bookmarkStart w:id="11" w:name="t11"/>
+      <w:bookmarkEnd w:id="11"/>
       <w:r>
         <w:rPr>
           <w:rFonts w:ascii="microsoft yahei" w:hAnsi="microsoft yahei"/>
@@ -5652,7 +5711,7 @@
         <w:shd w:val="clear" w:color="auto" w:fill="FFFFFF"/>
         <w:spacing w:before="0" w:beforeAutospacing="0" w:after="264" w:afterAutospacing="0"/>
         <w:rPr>
-          <w:rFonts w:ascii="microsoft yahei" w:hAnsi="microsoft yahei"/>
+          <w:rFonts w:ascii="microsoft yahei" w:hAnsi="microsoft yahei" w:hint="eastAsia"/>
           <w:color w:val="555555"/>
           <w:sz w:val="21"/>
           <w:szCs w:val="21"/>
@@ -5804,7 +5863,7 @@
         <w:pStyle w:val="a4"/>
         <w:spacing w:before="0" w:beforeAutospacing="0" w:after="0" w:afterAutospacing="0"/>
         <w:rPr>
-          <w:rFonts w:ascii="microsoft yahei" w:hAnsi="microsoft yahei"/>
+          <w:rFonts w:ascii="microsoft yahei" w:hAnsi="microsoft yahei" w:hint="eastAsia"/>
           <w:color w:val="555555"/>
           <w:sz w:val="21"/>
           <w:szCs w:val="21"/>
@@ -5826,7 +5885,7 @@
         <w:shd w:val="clear" w:color="auto" w:fill="FFFFFF"/>
         <w:spacing w:before="0" w:beforeAutospacing="0" w:after="264" w:afterAutospacing="0"/>
         <w:rPr>
-          <w:rFonts w:ascii="microsoft yahei" w:hAnsi="microsoft yahei"/>
+          <w:rFonts w:ascii="microsoft yahei" w:hAnsi="microsoft yahei" w:hint="eastAsia"/>
           <w:color w:val="555555"/>
           <w:sz w:val="21"/>
           <w:szCs w:val="21"/>
@@ -5858,7 +5917,7 @@
                     </pic:cNvPicPr>
                   </pic:nvPicPr>
                   <pic:blipFill>
-                    <a:blip r:embed="rId27">
+                    <a:blip r:embed="rId25">
                       <a:extLst>
                         <a:ext uri="{28A0092B-C50C-407E-A947-70E740481C1C}">
                           <a14:useLocalDpi xmlns:a14="http://schemas.microsoft.com/office/drawing/2010/main" val="0"/>
@@ -5900,7 +5959,7 @@
         <w:shd w:val="clear" w:color="auto" w:fill="FFFFFF"/>
         <w:spacing w:before="0" w:beforeAutospacing="0" w:after="264" w:afterAutospacing="0"/>
         <w:rPr>
-          <w:rFonts w:ascii="microsoft yahei" w:hAnsi="microsoft yahei"/>
+          <w:rFonts w:ascii="microsoft yahei" w:hAnsi="microsoft yahei" w:hint="eastAsia"/>
           <w:color w:val="555555"/>
           <w:sz w:val="21"/>
           <w:szCs w:val="21"/>
@@ -5926,7 +5985,7 @@
         <w:shd w:val="clear" w:color="auto" w:fill="FFFFFF"/>
         <w:spacing w:before="0" w:beforeAutospacing="0" w:after="264" w:afterAutospacing="0"/>
         <w:rPr>
-          <w:rFonts w:ascii="microsoft yahei" w:hAnsi="microsoft yahei"/>
+          <w:rFonts w:ascii="microsoft yahei" w:hAnsi="microsoft yahei" w:hint="eastAsia"/>
           <w:color w:val="555555"/>
           <w:sz w:val="21"/>
           <w:szCs w:val="21"/>
@@ -6024,7 +6083,7 @@
         <w:shd w:val="clear" w:color="auto" w:fill="FFFFFF"/>
         <w:spacing w:before="0" w:beforeAutospacing="0" w:after="264" w:afterAutospacing="0"/>
         <w:rPr>
-          <w:rFonts w:ascii="microsoft yahei" w:hAnsi="microsoft yahei"/>
+          <w:rFonts w:ascii="microsoft yahei" w:hAnsi="microsoft yahei" w:hint="eastAsia"/>
           <w:color w:val="555555"/>
           <w:sz w:val="21"/>
           <w:szCs w:val="21"/>
@@ -6134,7 +6193,7 @@
         <w:shd w:val="clear" w:color="auto" w:fill="FFFFFF"/>
         <w:spacing w:before="0" w:beforeAutospacing="0" w:after="264" w:afterAutospacing="0"/>
         <w:rPr>
-          <w:rFonts w:ascii="microsoft yahei" w:hAnsi="microsoft yahei"/>
+          <w:rFonts w:ascii="microsoft yahei" w:hAnsi="microsoft yahei" w:hint="eastAsia"/>
           <w:color w:val="555555"/>
           <w:sz w:val="21"/>
           <w:szCs w:val="21"/>
@@ -6174,14 +6233,14 @@
         <w:shd w:val="clear" w:color="auto" w:fill="FFFFFF"/>
         <w:spacing w:before="192" w:beforeAutospacing="0" w:after="192" w:afterAutospacing="0"/>
         <w:rPr>
-          <w:rFonts w:ascii="microsoft yahei" w:hAnsi="microsoft yahei"/>
+          <w:rFonts w:ascii="microsoft yahei" w:hAnsi="microsoft yahei" w:hint="eastAsia"/>
           <w:b w:val="0"/>
           <w:bCs w:val="0"/>
           <w:color w:val="555555"/>
         </w:rPr>
       </w:pPr>
-      <w:bookmarkStart w:id="11" w:name="t12"/>
-      <w:bookmarkEnd w:id="11"/>
+      <w:bookmarkStart w:id="12" w:name="t12"/>
+      <w:bookmarkEnd w:id="12"/>
       <w:r>
         <w:rPr>
           <w:rFonts w:ascii="microsoft yahei" w:hAnsi="microsoft yahei"/>
@@ -6207,7 +6266,7 @@
         <w:shd w:val="clear" w:color="auto" w:fill="FFFFFF"/>
         <w:spacing w:before="0" w:beforeAutospacing="0" w:after="264" w:afterAutospacing="0"/>
         <w:rPr>
-          <w:rFonts w:ascii="microsoft yahei" w:hAnsi="microsoft yahei"/>
+          <w:rFonts w:ascii="microsoft yahei" w:hAnsi="microsoft yahei" w:hint="eastAsia"/>
           <w:color w:val="555555"/>
           <w:sz w:val="21"/>
           <w:szCs w:val="21"/>
@@ -6229,7 +6288,7 @@
         <w:shd w:val="clear" w:color="auto" w:fill="FFFFFF"/>
         <w:spacing w:before="0" w:beforeAutospacing="0" w:after="264" w:afterAutospacing="0"/>
         <w:rPr>
-          <w:rFonts w:ascii="microsoft yahei" w:hAnsi="microsoft yahei"/>
+          <w:rFonts w:ascii="microsoft yahei" w:hAnsi="microsoft yahei" w:hint="eastAsia"/>
           <w:color w:val="555555"/>
           <w:sz w:val="21"/>
           <w:szCs w:val="21"/>
@@ -6369,7 +6428,7 @@
         <w:shd w:val="clear" w:color="auto" w:fill="FFFFFF"/>
         <w:spacing w:before="0" w:beforeAutospacing="0" w:after="264" w:afterAutospacing="0"/>
         <w:rPr>
-          <w:rFonts w:ascii="microsoft yahei" w:hAnsi="microsoft yahei"/>
+          <w:rFonts w:ascii="microsoft yahei" w:hAnsi="microsoft yahei" w:hint="eastAsia"/>
           <w:color w:val="555555"/>
           <w:sz w:val="21"/>
           <w:szCs w:val="21"/>
@@ -6384,7 +6443,7 @@
         </w:rPr>
         <w:t>后续的文章我还会选取目前流行的数据缓存系统，讲解其工作原理、核心</w:t>
       </w:r>
-      <w:hyperlink r:id="rId28" w:tgtFrame="_blank" w:tooltip="算法与数据结构知识库" w:history="1">
+      <w:hyperlink r:id="rId26" w:tgtFrame="_blank" w:tooltip="算法与数据结构知识库" w:history="1">
         <w:r>
           <w:rPr>
             <w:rStyle w:val="a3"/>
@@ -6582,14 +6641,14 @@
         <w:shd w:val="clear" w:color="auto" w:fill="FFFFFF"/>
         <w:spacing w:before="192" w:beforeAutospacing="0" w:after="192" w:afterAutospacing="0"/>
         <w:rPr>
-          <w:rFonts w:ascii="microsoft yahei" w:hAnsi="microsoft yahei"/>
+          <w:rFonts w:ascii="microsoft yahei" w:hAnsi="microsoft yahei" w:hint="eastAsia"/>
           <w:b w:val="0"/>
           <w:bCs w:val="0"/>
           <w:color w:val="555555"/>
         </w:rPr>
       </w:pPr>
-      <w:bookmarkStart w:id="12" w:name="t13"/>
-      <w:bookmarkEnd w:id="12"/>
+      <w:bookmarkStart w:id="13" w:name="t13"/>
+      <w:bookmarkEnd w:id="13"/>
       <w:r>
         <w:rPr>
           <w:rFonts w:ascii="microsoft yahei" w:hAnsi="microsoft yahei"/>
@@ -6615,7 +6674,7 @@
         <w:shd w:val="clear" w:color="auto" w:fill="FFFFFF"/>
         <w:spacing w:before="0" w:beforeAutospacing="0" w:after="264" w:afterAutospacing="0"/>
         <w:rPr>
-          <w:rFonts w:ascii="microsoft yahei" w:hAnsi="microsoft yahei"/>
+          <w:rFonts w:ascii="microsoft yahei" w:hAnsi="microsoft yahei" w:hint="eastAsia"/>
           <w:color w:val="555555"/>
           <w:sz w:val="21"/>
           <w:szCs w:val="21"/>
@@ -6637,14 +6696,14 @@
         <w:shd w:val="clear" w:color="auto" w:fill="FFFFFF"/>
         <w:spacing w:before="192" w:beforeAutospacing="0" w:after="192" w:afterAutospacing="0"/>
         <w:rPr>
-          <w:rFonts w:ascii="microsoft yahei" w:hAnsi="microsoft yahei"/>
+          <w:rFonts w:ascii="microsoft yahei" w:hAnsi="microsoft yahei" w:hint="eastAsia"/>
           <w:b w:val="0"/>
           <w:bCs w:val="0"/>
           <w:color w:val="555555"/>
         </w:rPr>
       </w:pPr>
-      <w:bookmarkStart w:id="13" w:name="t14"/>
-      <w:bookmarkEnd w:id="13"/>
+      <w:bookmarkStart w:id="14" w:name="t14"/>
+      <w:bookmarkEnd w:id="14"/>
       <w:r>
         <w:rPr>
           <w:rFonts w:ascii="microsoft yahei" w:hAnsi="microsoft yahei"/>
@@ -6670,7 +6729,7 @@
         <w:shd w:val="clear" w:color="auto" w:fill="FFFFFF"/>
         <w:spacing w:before="0" w:beforeAutospacing="0" w:after="264" w:afterAutospacing="0"/>
         <w:rPr>
-          <w:rFonts w:ascii="microsoft yahei" w:hAnsi="microsoft yahei"/>
+          <w:rFonts w:ascii="microsoft yahei" w:hAnsi="microsoft yahei" w:hint="eastAsia"/>
           <w:color w:val="555555"/>
           <w:sz w:val="21"/>
           <w:szCs w:val="21"/>
@@ -6750,14 +6809,14 @@
         <w:shd w:val="clear" w:color="auto" w:fill="FFFFFF"/>
         <w:spacing w:before="192" w:beforeAutospacing="0" w:after="192" w:afterAutospacing="0"/>
         <w:rPr>
-          <w:rFonts w:ascii="microsoft yahei" w:hAnsi="microsoft yahei"/>
+          <w:rFonts w:ascii="microsoft yahei" w:hAnsi="microsoft yahei" w:hint="eastAsia"/>
           <w:b w:val="0"/>
           <w:bCs w:val="0"/>
           <w:color w:val="555555"/>
         </w:rPr>
       </w:pPr>
-      <w:bookmarkStart w:id="14" w:name="t15"/>
-      <w:bookmarkEnd w:id="14"/>
+      <w:bookmarkStart w:id="15" w:name="t15"/>
+      <w:bookmarkEnd w:id="15"/>
       <w:r>
         <w:rPr>
           <w:rFonts w:ascii="microsoft yahei" w:hAnsi="microsoft yahei"/>
@@ -6801,7 +6860,7 @@
         <w:shd w:val="clear" w:color="auto" w:fill="FFFFFF"/>
         <w:spacing w:before="0" w:beforeAutospacing="0" w:after="264" w:afterAutospacing="0"/>
         <w:rPr>
-          <w:rFonts w:ascii="microsoft yahei" w:hAnsi="microsoft yahei"/>
+          <w:rFonts w:ascii="microsoft yahei" w:hAnsi="microsoft yahei" w:hint="eastAsia"/>
           <w:color w:val="555555"/>
           <w:sz w:val="21"/>
           <w:szCs w:val="21"/>
@@ -6823,14 +6882,14 @@
         <w:shd w:val="clear" w:color="auto" w:fill="FFFFFF"/>
         <w:spacing w:before="192" w:beforeAutospacing="0" w:after="192" w:afterAutospacing="0"/>
         <w:rPr>
-          <w:rFonts w:ascii="microsoft yahei" w:hAnsi="microsoft yahei"/>
+          <w:rFonts w:ascii="microsoft yahei" w:hAnsi="microsoft yahei" w:hint="eastAsia"/>
           <w:b w:val="0"/>
           <w:bCs w:val="0"/>
           <w:color w:val="555555"/>
         </w:rPr>
       </w:pPr>
-      <w:bookmarkStart w:id="15" w:name="t16"/>
-      <w:bookmarkEnd w:id="15"/>
+      <w:bookmarkStart w:id="16" w:name="t16"/>
+      <w:bookmarkEnd w:id="16"/>
       <w:r>
         <w:rPr>
           <w:rFonts w:ascii="microsoft yahei" w:hAnsi="microsoft yahei"/>
@@ -6857,7 +6916,7 @@
         <w:shd w:val="clear" w:color="auto" w:fill="FFFFFF"/>
         <w:spacing w:before="0" w:beforeAutospacing="0" w:after="264" w:afterAutospacing="0"/>
         <w:rPr>
-          <w:rFonts w:ascii="microsoft yahei" w:hAnsi="microsoft yahei"/>
+          <w:rFonts w:ascii="microsoft yahei" w:hAnsi="microsoft yahei" w:hint="eastAsia"/>
           <w:color w:val="555555"/>
           <w:sz w:val="21"/>
           <w:szCs w:val="21"/>
@@ -6998,14 +7057,14 @@
         <w:shd w:val="clear" w:color="auto" w:fill="FFFFFF"/>
         <w:spacing w:before="192" w:beforeAutospacing="0" w:after="192" w:afterAutospacing="0"/>
         <w:rPr>
-          <w:rFonts w:ascii="microsoft yahei" w:hAnsi="microsoft yahei"/>
+          <w:rFonts w:ascii="microsoft yahei" w:hAnsi="microsoft yahei" w:hint="eastAsia"/>
           <w:b w:val="0"/>
           <w:bCs w:val="0"/>
           <w:color w:val="555555"/>
         </w:rPr>
       </w:pPr>
-      <w:bookmarkStart w:id="16" w:name="t17"/>
-      <w:bookmarkEnd w:id="16"/>
+      <w:bookmarkStart w:id="17" w:name="t17"/>
+      <w:bookmarkEnd w:id="17"/>
       <w:r>
         <w:rPr>
           <w:rFonts w:ascii="microsoft yahei" w:hAnsi="microsoft yahei"/>
@@ -7051,7 +7110,7 @@
         <w:shd w:val="clear" w:color="auto" w:fill="FFFFFF"/>
         <w:spacing w:before="0" w:beforeAutospacing="0" w:after="264" w:afterAutospacing="0"/>
         <w:rPr>
-          <w:rFonts w:ascii="microsoft yahei" w:hAnsi="microsoft yahei"/>
+          <w:rFonts w:ascii="microsoft yahei" w:hAnsi="microsoft yahei" w:hint="eastAsia"/>
           <w:color w:val="555555"/>
           <w:sz w:val="21"/>
           <w:szCs w:val="21"/>
@@ -7165,14 +7224,14 @@
         <w:shd w:val="clear" w:color="auto" w:fill="FFFFFF"/>
         <w:spacing w:before="192" w:beforeAutospacing="0" w:after="192" w:afterAutospacing="0"/>
         <w:rPr>
-          <w:rFonts w:ascii="microsoft yahei" w:hAnsi="microsoft yahei"/>
+          <w:rFonts w:ascii="microsoft yahei" w:hAnsi="microsoft yahei" w:hint="eastAsia"/>
           <w:b w:val="0"/>
           <w:bCs w:val="0"/>
           <w:color w:val="555555"/>
         </w:rPr>
       </w:pPr>
-      <w:bookmarkStart w:id="17" w:name="t18"/>
-      <w:bookmarkEnd w:id="17"/>
+      <w:bookmarkStart w:id="18" w:name="t18"/>
+      <w:bookmarkEnd w:id="18"/>
       <w:r>
         <w:rPr>
           <w:rFonts w:ascii="microsoft yahei" w:hAnsi="microsoft yahei"/>
@@ -7198,7 +7257,7 @@
         <w:shd w:val="clear" w:color="auto" w:fill="FFFFFF"/>
         <w:spacing w:before="0" w:beforeAutospacing="0" w:after="264" w:afterAutospacing="0"/>
         <w:rPr>
-          <w:rFonts w:ascii="microsoft yahei" w:hAnsi="microsoft yahei"/>
+          <w:rFonts w:ascii="microsoft yahei" w:hAnsi="microsoft yahei" w:hint="eastAsia"/>
           <w:color w:val="555555"/>
           <w:sz w:val="21"/>
           <w:szCs w:val="21"/>
@@ -7458,14 +7517,14 @@
         <w:shd w:val="clear" w:color="auto" w:fill="FFFFFF"/>
         <w:spacing w:before="192" w:beforeAutospacing="0" w:after="192" w:afterAutospacing="0"/>
         <w:rPr>
-          <w:rFonts w:ascii="microsoft yahei" w:hAnsi="microsoft yahei"/>
+          <w:rFonts w:ascii="microsoft yahei" w:hAnsi="microsoft yahei" w:hint="eastAsia"/>
           <w:b w:val="0"/>
           <w:bCs w:val="0"/>
           <w:color w:val="555555"/>
         </w:rPr>
       </w:pPr>
-      <w:bookmarkStart w:id="18" w:name="t19"/>
-      <w:bookmarkEnd w:id="18"/>
+      <w:bookmarkStart w:id="19" w:name="t19"/>
+      <w:bookmarkEnd w:id="19"/>
       <w:r>
         <w:rPr>
           <w:rFonts w:ascii="microsoft yahei" w:hAnsi="microsoft yahei"/>
@@ -7491,7 +7550,7 @@
         <w:shd w:val="clear" w:color="auto" w:fill="FFFFFF"/>
         <w:spacing w:before="0" w:beforeAutospacing="0" w:after="264" w:afterAutospacing="0"/>
         <w:rPr>
-          <w:rFonts w:ascii="microsoft yahei" w:hAnsi="microsoft yahei"/>
+          <w:rFonts w:ascii="microsoft yahei" w:hAnsi="microsoft yahei" w:hint="eastAsia"/>
           <w:color w:val="555555"/>
           <w:sz w:val="21"/>
           <w:szCs w:val="21"/>
@@ -7533,14 +7592,14 @@
         <w:shd w:val="clear" w:color="auto" w:fill="FFFFFF"/>
         <w:spacing w:before="192" w:beforeAutospacing="0" w:after="192" w:afterAutospacing="0"/>
         <w:rPr>
-          <w:rFonts w:ascii="microsoft yahei" w:hAnsi="microsoft yahei"/>
+          <w:rFonts w:ascii="microsoft yahei" w:hAnsi="microsoft yahei" w:hint="eastAsia"/>
           <w:b w:val="0"/>
           <w:bCs w:val="0"/>
           <w:color w:val="555555"/>
         </w:rPr>
       </w:pPr>
-      <w:bookmarkStart w:id="19" w:name="t20"/>
-      <w:bookmarkEnd w:id="19"/>
+      <w:bookmarkStart w:id="20" w:name="t20"/>
+      <w:bookmarkEnd w:id="20"/>
       <w:r>
         <w:rPr>
           <w:rFonts w:ascii="microsoft yahei" w:hAnsi="microsoft yahei"/>
@@ -7570,7 +7629,7 @@
         <w:shd w:val="clear" w:color="auto" w:fill="FFFFFF"/>
         <w:spacing w:before="0" w:beforeAutospacing="0" w:after="264" w:afterAutospacing="0"/>
         <w:rPr>
-          <w:rFonts w:ascii="microsoft yahei" w:hAnsi="microsoft yahei"/>
+          <w:rFonts w:ascii="microsoft yahei" w:hAnsi="microsoft yahei" w:hint="eastAsia"/>
           <w:color w:val="555555"/>
           <w:sz w:val="21"/>
           <w:szCs w:val="21"/>
@@ -7597,7 +7656,7 @@
         <w:shd w:val="clear" w:color="auto" w:fill="FFFFFF"/>
         <w:spacing w:before="0" w:beforeAutospacing="0" w:after="264" w:afterAutospacing="0"/>
         <w:rPr>
-          <w:rFonts w:ascii="microsoft yahei" w:hAnsi="microsoft yahei"/>
+          <w:rFonts w:ascii="microsoft yahei" w:hAnsi="microsoft yahei" w:hint="eastAsia"/>
           <w:color w:val="555555"/>
           <w:sz w:val="21"/>
           <w:szCs w:val="21"/>
@@ -7612,7 +7671,7 @@
         </w:rPr>
         <w:t>在很多系统中我们还涉及存储的数据进行分析，形成数据分析结果。这涉及到数据分析层的架构知识。</w:t>
       </w:r>
-      <w:hyperlink r:id="rId29" w:tgtFrame="_blank" w:tooltip="Hadoop知识库" w:history="1">
+      <w:hyperlink r:id="rId27" w:tgtFrame="_blank" w:tooltip="Hadoop知识库" w:history="1">
         <w:r>
           <w:rPr>
             <w:rStyle w:val="a3"/>
@@ -7646,31 +7705,20 @@
         <w:shd w:val="clear" w:color="auto" w:fill="FFFFFF"/>
         <w:spacing w:before="0" w:beforeAutospacing="0" w:after="264" w:afterAutospacing="0"/>
         <w:rPr>
-          <w:rFonts w:ascii="microsoft yahei" w:hAnsi="microsoft yahei"/>
-          <w:color w:val="555555"/>
-          <w:sz w:val="21"/>
-          <w:szCs w:val="21"/>
-        </w:rPr>
-      </w:pPr>
-      <w:r>
-        <w:rPr>
-          <w:rFonts w:ascii="microsoft yahei" w:hAnsi="microsoft yahei"/>
-          <w:color w:val="555555"/>
-          <w:sz w:val="21"/>
-          <w:szCs w:val="21"/>
-        </w:rPr>
-        <w:t>各位看官我</w:t>
-      </w:r>
-      <w:bookmarkStart w:id="20" w:name="_GoBack"/>
-      <w:bookmarkEnd w:id="20"/>
-      <w:r>
-        <w:rPr>
-          <w:rFonts w:ascii="microsoft yahei" w:hAnsi="microsoft yahei"/>
-          <w:color w:val="555555"/>
-          <w:sz w:val="21"/>
-          <w:szCs w:val="21"/>
-        </w:rPr>
-        <w:t>们马上进入负载层技术的详细讲解！</w:t>
+          <w:rFonts w:ascii="microsoft yahei" w:hAnsi="microsoft yahei" w:hint="eastAsia"/>
+          <w:color w:val="555555"/>
+          <w:sz w:val="21"/>
+          <w:szCs w:val="21"/>
+        </w:rPr>
+      </w:pPr>
+      <w:r>
+        <w:rPr>
+          <w:rFonts w:ascii="microsoft yahei" w:hAnsi="microsoft yahei"/>
+          <w:color w:val="555555"/>
+          <w:sz w:val="21"/>
+          <w:szCs w:val="21"/>
+        </w:rPr>
+        <w:t>各位看官我们马上进入负载层技术的详细讲解！</w:t>
       </w:r>
     </w:p>
     <w:p>
@@ -7678,9 +7726,6 @@
         <w:tabs>
           <w:tab w:val="left" w:pos="1035"/>
         </w:tabs>
-        <w:rPr>
-          <w:rFonts w:hint="eastAsia"/>
-        </w:rPr>
       </w:pPr>
     </w:p>
     <w:p>
@@ -7688,9 +7733,6 @@
         <w:tabs>
           <w:tab w:val="left" w:pos="1035"/>
         </w:tabs>
-        <w:rPr>
-          <w:rFonts w:hint="eastAsia"/>
-        </w:rPr>
       </w:pPr>
     </w:p>
     <w:p>
@@ -7698,9 +7740,6 @@
         <w:tabs>
           <w:tab w:val="left" w:pos="1035"/>
         </w:tabs>
-        <w:rPr>
-          <w:rFonts w:hint="eastAsia"/>
-        </w:rPr>
       </w:pPr>
     </w:p>
     <w:p>
@@ -7708,9 +7747,6 @@
         <w:tabs>
           <w:tab w:val="left" w:pos="1035"/>
         </w:tabs>
-        <w:rPr>
-          <w:rFonts w:hint="eastAsia"/>
-        </w:rPr>
       </w:pPr>
     </w:p>
     <w:p>
@@ -7718,9 +7754,6 @@
         <w:tabs>
           <w:tab w:val="left" w:pos="1035"/>
         </w:tabs>
-        <w:rPr>
-          <w:rFonts w:hint="eastAsia"/>
-        </w:rPr>
       </w:pPr>
     </w:p>
     <w:p>
@@ -9928,6 +9961,18 @@
       <w:szCs w:val="18"/>
     </w:rPr>
   </w:style>
+  <w:style w:type="character" w:styleId="a6">
+    <w:name w:val="FollowedHyperlink"/>
+    <w:basedOn w:val="a0"/>
+    <w:uiPriority w:val="99"/>
+    <w:semiHidden/>
+    <w:unhideWhenUsed/>
+    <w:rsid w:val="00985E21"/>
+    <w:rPr>
+      <w:color w:val="800080" w:themeColor="followedHyperlink"/>
+      <w:u w:val="single"/>
+    </w:rPr>
+  </w:style>
 </w:styles>
 </file>
 
@@ -10290,6 +10335,18 @@
       <w:szCs w:val="18"/>
     </w:rPr>
   </w:style>
+  <w:style w:type="character" w:styleId="a6">
+    <w:name w:val="FollowedHyperlink"/>
+    <w:basedOn w:val="a0"/>
+    <w:uiPriority w:val="99"/>
+    <w:semiHidden/>
+    <w:unhideWhenUsed/>
+    <w:rsid w:val="00985E21"/>
+    <w:rPr>
+      <w:color w:val="800080" w:themeColor="followedHyperlink"/>
+      <w:u w:val="single"/>
+    </w:rPr>
+  </w:style>
 </w:styles>
 </file>
 

--- a/标准web系统结构分层.docx
+++ b/标准web系统结构分层.docx
@@ -2804,18 +2804,7 @@
           <w:sz w:val="21"/>
           <w:szCs w:val="21"/>
         </w:rPr>
-        <w:t>连接开始）</w:t>
-      </w:r>
-      <w:bookmarkStart w:id="5" w:name="_GoBack"/>
-      <w:bookmarkEnd w:id="5"/>
-      <w:r>
-        <w:rPr>
-          <w:rFonts w:ascii="microsoft yahei" w:hAnsi="microsoft yahei"/>
-          <w:color w:val="555555"/>
-          <w:sz w:val="21"/>
-          <w:szCs w:val="21"/>
-        </w:rPr>
-        <w:t>：</w:t>
+        <w:t>连接开始）：</w:t>
       </w:r>
     </w:p>
     <w:p>
@@ -3395,8 +3384,8 @@
           <w:color w:val="555555"/>
         </w:rPr>
       </w:pPr>
-      <w:bookmarkStart w:id="6" w:name="t6"/>
-      <w:bookmarkEnd w:id="6"/>
+      <w:bookmarkStart w:id="5" w:name="t6"/>
+      <w:bookmarkEnd w:id="5"/>
       <w:r>
         <w:rPr>
           <w:rFonts w:ascii="microsoft yahei" w:hAnsi="microsoft yahei"/>
@@ -3542,8 +3531,8 @@
           <w:color w:val="555555"/>
         </w:rPr>
       </w:pPr>
-      <w:bookmarkStart w:id="7" w:name="t7"/>
-      <w:bookmarkEnd w:id="7"/>
+      <w:bookmarkStart w:id="6" w:name="t7"/>
+      <w:bookmarkEnd w:id="6"/>
       <w:r>
         <w:rPr>
           <w:rFonts w:ascii="microsoft yahei" w:hAnsi="microsoft yahei"/>
@@ -4479,8 +4468,8 @@
           <w:color w:val="555555"/>
         </w:rPr>
       </w:pPr>
-      <w:bookmarkStart w:id="8" w:name="t8"/>
-      <w:bookmarkEnd w:id="8"/>
+      <w:bookmarkStart w:id="7" w:name="t8"/>
+      <w:bookmarkEnd w:id="7"/>
       <w:r>
         <w:rPr>
           <w:rFonts w:ascii="microsoft yahei" w:hAnsi="microsoft yahei"/>
@@ -4635,10 +4624,11 @@
           <w:color w:val="555555"/>
           <w:sz w:val="21"/>
           <w:szCs w:val="21"/>
+          <w:bdr w:val="single" w:sz="4" w:space="0" w:color="auto"/>
         </w:rPr>
         <w:lastRenderedPageBreak/>
         <w:drawing>
-          <wp:inline distT="0" distB="0" distL="0" distR="0">
+          <wp:inline distT="0" distB="0" distL="0" distR="0" wp14:anchorId="0FE9251D" wp14:editId="7E41901D">
             <wp:extent cx="5162550" cy="3429000"/>
             <wp:effectExtent l="0" t="0" r="0" b="0"/>
             <wp:docPr id="4" name="图片 4" descr="这里写图片描述"/>
@@ -4721,8 +4711,8 @@
           <w:color w:val="555555"/>
         </w:rPr>
       </w:pPr>
-      <w:bookmarkStart w:id="9" w:name="t9"/>
-      <w:bookmarkEnd w:id="9"/>
+      <w:bookmarkStart w:id="8" w:name="t9"/>
+      <w:bookmarkEnd w:id="8"/>
       <w:r>
         <w:rPr>
           <w:rFonts w:ascii="microsoft yahei" w:hAnsi="microsoft yahei"/>
@@ -5270,8 +5260,8 @@
           <w:color w:val="555555"/>
         </w:rPr>
       </w:pPr>
-      <w:bookmarkStart w:id="10" w:name="t10"/>
-      <w:bookmarkEnd w:id="10"/>
+      <w:bookmarkStart w:id="9" w:name="t10"/>
+      <w:bookmarkEnd w:id="9"/>
       <w:r>
         <w:rPr>
           <w:rFonts w:ascii="microsoft yahei" w:hAnsi="microsoft yahei"/>
@@ -5413,9 +5403,10 @@
           <w:color w:val="555555"/>
           <w:sz w:val="21"/>
           <w:szCs w:val="21"/>
+          <w:bdr w:val="single" w:sz="4" w:space="0" w:color="auto"/>
         </w:rPr>
         <w:drawing>
-          <wp:inline distT="0" distB="0" distL="0" distR="0">
+          <wp:inline distT="0" distB="0" distL="0" distR="0" wp14:anchorId="7CEB656C" wp14:editId="6D9EC83B">
             <wp:extent cx="5467350" cy="5591175"/>
             <wp:effectExtent l="0" t="0" r="0" b="9525"/>
             <wp:docPr id="2" name="图片 2" descr="这里写图片描述"/>
@@ -5684,8 +5675,8 @@
           <w:color w:val="555555"/>
         </w:rPr>
       </w:pPr>
-      <w:bookmarkStart w:id="11" w:name="t11"/>
-      <w:bookmarkEnd w:id="11"/>
+      <w:bookmarkStart w:id="10" w:name="t11"/>
+      <w:bookmarkEnd w:id="10"/>
       <w:r>
         <w:rPr>
           <w:rFonts w:ascii="microsoft yahei" w:hAnsi="microsoft yahei"/>
@@ -5898,9 +5889,10 @@
           <w:color w:val="555555"/>
           <w:sz w:val="21"/>
           <w:szCs w:val="21"/>
+          <w:bdr w:val="single" w:sz="4" w:space="0" w:color="auto"/>
         </w:rPr>
         <w:drawing>
-          <wp:inline distT="0" distB="0" distL="0" distR="0">
+          <wp:inline distT="0" distB="0" distL="0" distR="0" wp14:anchorId="33FDDA34" wp14:editId="2CA8CC3E">
             <wp:extent cx="5818203" cy="4076700"/>
             <wp:effectExtent l="0" t="0" r="0" b="0"/>
             <wp:docPr id="1" name="图片 1" descr="这里写图片描述"/>
@@ -6239,8 +6231,8 @@
           <w:color w:val="555555"/>
         </w:rPr>
       </w:pPr>
-      <w:bookmarkStart w:id="12" w:name="t12"/>
-      <w:bookmarkEnd w:id="12"/>
+      <w:bookmarkStart w:id="11" w:name="t12"/>
+      <w:bookmarkEnd w:id="11"/>
       <w:r>
         <w:rPr>
           <w:rFonts w:ascii="microsoft yahei" w:hAnsi="microsoft yahei"/>
@@ -6647,8 +6639,8 @@
           <w:color w:val="555555"/>
         </w:rPr>
       </w:pPr>
-      <w:bookmarkStart w:id="13" w:name="t13"/>
-      <w:bookmarkEnd w:id="13"/>
+      <w:bookmarkStart w:id="12" w:name="t13"/>
+      <w:bookmarkEnd w:id="12"/>
       <w:r>
         <w:rPr>
           <w:rFonts w:ascii="microsoft yahei" w:hAnsi="microsoft yahei"/>
@@ -6702,8 +6694,8 @@
           <w:color w:val="555555"/>
         </w:rPr>
       </w:pPr>
-      <w:bookmarkStart w:id="14" w:name="t14"/>
-      <w:bookmarkEnd w:id="14"/>
+      <w:bookmarkStart w:id="13" w:name="t14"/>
+      <w:bookmarkEnd w:id="13"/>
       <w:r>
         <w:rPr>
           <w:rFonts w:ascii="microsoft yahei" w:hAnsi="microsoft yahei"/>
@@ -6815,8 +6807,8 @@
           <w:color w:val="555555"/>
         </w:rPr>
       </w:pPr>
-      <w:bookmarkStart w:id="15" w:name="t15"/>
-      <w:bookmarkEnd w:id="15"/>
+      <w:bookmarkStart w:id="14" w:name="t15"/>
+      <w:bookmarkEnd w:id="14"/>
       <w:r>
         <w:rPr>
           <w:rFonts w:ascii="microsoft yahei" w:hAnsi="microsoft yahei"/>
@@ -6888,8 +6880,8 @@
           <w:color w:val="555555"/>
         </w:rPr>
       </w:pPr>
-      <w:bookmarkStart w:id="16" w:name="t16"/>
-      <w:bookmarkEnd w:id="16"/>
+      <w:bookmarkStart w:id="15" w:name="t16"/>
+      <w:bookmarkEnd w:id="15"/>
       <w:r>
         <w:rPr>
           <w:rFonts w:ascii="microsoft yahei" w:hAnsi="microsoft yahei"/>
@@ -7063,8 +7055,8 @@
           <w:color w:val="555555"/>
         </w:rPr>
       </w:pPr>
-      <w:bookmarkStart w:id="17" w:name="t17"/>
-      <w:bookmarkEnd w:id="17"/>
+      <w:bookmarkStart w:id="16" w:name="t17"/>
+      <w:bookmarkEnd w:id="16"/>
       <w:r>
         <w:rPr>
           <w:rFonts w:ascii="microsoft yahei" w:hAnsi="microsoft yahei"/>
@@ -7230,8 +7222,8 @@
           <w:color w:val="555555"/>
         </w:rPr>
       </w:pPr>
-      <w:bookmarkStart w:id="18" w:name="t18"/>
-      <w:bookmarkEnd w:id="18"/>
+      <w:bookmarkStart w:id="17" w:name="t18"/>
+      <w:bookmarkEnd w:id="17"/>
       <w:r>
         <w:rPr>
           <w:rFonts w:ascii="microsoft yahei" w:hAnsi="microsoft yahei"/>
@@ -7523,8 +7515,8 @@
           <w:color w:val="555555"/>
         </w:rPr>
       </w:pPr>
-      <w:bookmarkStart w:id="19" w:name="t19"/>
-      <w:bookmarkEnd w:id="19"/>
+      <w:bookmarkStart w:id="18" w:name="t19"/>
+      <w:bookmarkEnd w:id="18"/>
       <w:r>
         <w:rPr>
           <w:rFonts w:ascii="microsoft yahei" w:hAnsi="microsoft yahei"/>
@@ -7598,8 +7590,8 @@
           <w:color w:val="555555"/>
         </w:rPr>
       </w:pPr>
-      <w:bookmarkStart w:id="20" w:name="t20"/>
-      <w:bookmarkEnd w:id="20"/>
+      <w:bookmarkStart w:id="19" w:name="t20"/>
+      <w:bookmarkEnd w:id="19"/>
       <w:r>
         <w:rPr>
           <w:rFonts w:ascii="microsoft yahei" w:hAnsi="microsoft yahei"/>
@@ -7692,7 +7684,18 @@
           <w:sz w:val="21"/>
           <w:szCs w:val="21"/>
         </w:rPr>
-        <w:t>生态系统是目前行业公认的高效率、高稳定性、高扩展性的数据分析生态系统。这个系列的博文暂时不会介绍数据分析层的架构设计和开发知识，后续将会独立成文。</w:t>
+        <w:t>生态系统是目前行</w:t>
+      </w:r>
+      <w:bookmarkStart w:id="20" w:name="_GoBack"/>
+      <w:bookmarkEnd w:id="20"/>
+      <w:r>
+        <w:rPr>
+          <w:rFonts w:ascii="microsoft yahei" w:hAnsi="microsoft yahei"/>
+          <w:color w:val="555555"/>
+          <w:sz w:val="21"/>
+          <w:szCs w:val="21"/>
+        </w:rPr>
+        <w:t>业公认的高效率、高稳定性、高扩展性的数据分析生态系统。这个系列的博文暂时不会介绍数据分析层的架构设计和开发知识，后续将会独立成文。</w:t>
       </w:r>
     </w:p>
     <w:p>
